--- a/docs/V4/Getting Started.docx
+++ b/docs/V4/Getting Started.docx
@@ -3163,7 +3163,16 @@
           <w:sz w:val="20"/>
           <w:szCs w:val="20"/>
         </w:rPr>
-        <w:t>bCommand</w:t>
+        <w:t>bC</w:t>
+      </w:r>
+      <w:r>
+        <w:rPr>
+          <w:rFonts w:cs="Consolas" w:ascii="Consolas" w:hAnsi="Consolas"/>
+          <w:color w:val="0000C0"/>
+          <w:sz w:val="20"/>
+          <w:szCs w:val="20"/>
+        </w:rPr>
+        <w:t>lass</w:t>
       </w:r>
       <w:r>
         <w:rPr>
@@ -3184,7 +3193,18 @@
           <w:sz w:val="20"/>
           <w:szCs w:val="20"/>
         </w:rPr>
-        <w:t>// this is going to go away</w:t>
+        <w:t xml:space="preserve">// </w:t>
+      </w:r>
+      <w:r>
+        <w:rPr>
+          <w:rFonts w:eastAsia="Calibri" w:cs="Consolas" w:ascii="Consolas" w:hAnsi="Consolas"/>
+          <w:color w:val="3F7F5F"/>
+          <w:kern w:val="0"/>
+          <w:sz w:val="20"/>
+          <w:szCs w:val="20"/>
+          <w:lang w:val="en-US" w:eastAsia="en-US" w:bidi="ar-SA"/>
+        </w:rPr>
+        <w:t>command class – for help</w:t>
       </w:r>
     </w:p>
     <w:p>
@@ -3592,7 +3612,25 @@
         </w:rPr>
         <w:t>,</w:t>
         <w:tab/>
-        <w:t>0x00,</w:t>
+      </w:r>
+      <w:r>
+        <w:rPr>
+          <w:rFonts w:cs="Consolas" w:ascii="Consolas" w:hAnsi="Consolas"/>
+          <w:i/>
+          <w:color w:val="0000C0"/>
+          <w:sz w:val="20"/>
+          <w:szCs w:val="20"/>
+        </w:rPr>
+        <w:t>CL_SYS</w:t>
+      </w:r>
+      <w:r>
+        <w:rPr>
+          <w:rFonts w:cs="Consolas" w:ascii="Consolas" w:hAnsi="Consolas"/>
+          <w:color w:val="000000"/>
+          <w:sz w:val="20"/>
+          <w:szCs w:val="20"/>
+        </w:rPr>
+        <w:t>,</w:t>
         <w:tab/>
         <w:t>NO_FLAGS,</w:t>
         <w:tab/>
@@ -3676,14 +3714,6 @@
         <w:t>VALUE_RETURN</w:t>
         <w:tab/>
         <w:tab/>
-      </w:r>
-      <w:r>
-        <w:rPr>
-          <w:rFonts w:cs="Consolas" w:ascii="Consolas" w:hAnsi="Consolas"/>
-          <w:color w:val="000000"/>
-          <w:sz w:val="20"/>
-          <w:szCs w:val="20"/>
-        </w:rPr>
         <w:t>This was to let a script return a value – support for shell variables is not implemented yet.</w:t>
       </w:r>
     </w:p>
@@ -3754,6 +3784,402 @@
         <w:tab/>
         <w:tab/>
         <w:t>This will only be listed for “help all”</w:t>
+      </w:r>
+    </w:p>
+    <w:p>
+      <w:pPr>
+        <w:pStyle w:val="Normal"/>
+        <w:ind w:hanging="0"/>
+        <w:jc w:val="left"/>
+        <w:rPr>
+          <w:rFonts w:eastAsia="Calibri"/>
+          <w:b w:val="false"/>
+          <w:b w:val="false"/>
+          <w:bCs w:val="false"/>
+          <w:kern w:val="0"/>
+          <w:lang w:val="en-US" w:eastAsia="en-US" w:bidi="ar-SA"/>
+        </w:rPr>
+      </w:pPr>
+      <w:r>
+        <w:rPr>
+          <w:rFonts w:eastAsia="Calibri" w:ascii="Consolas" w:hAnsi="Consolas"/>
+          <w:b w:val="false"/>
+          <w:bCs w:val="false"/>
+          <w:color w:val="000000"/>
+          <w:kern w:val="0"/>
+          <w:sz w:val="20"/>
+          <w:lang w:val="en-US" w:eastAsia="en-US" w:bidi="ar-SA"/>
+        </w:rPr>
+        <w:t>The Class includes:</w:t>
+      </w:r>
+    </w:p>
+    <w:p>
+      <w:pPr>
+        <w:pStyle w:val="TextBody"/>
+        <w:spacing w:lineRule="auto" w:line="240" w:before="0" w:after="0"/>
+        <w:rPr>
+          <w:rFonts w:ascii="Consolas" w:hAnsi="Consolas" w:eastAsia="Calibri" w:cs="Consolas"/>
+          <w:color w:val="000000"/>
+          <w:kern w:val="0"/>
+          <w:sz w:val="20"/>
+          <w:szCs w:val="20"/>
+          <w:lang w:val="en-US" w:eastAsia="en-US" w:bidi="ar-SA"/>
+        </w:rPr>
+      </w:pPr>
+      <w:r>
+        <w:rPr>
+          <w:rFonts w:eastAsia="Calibri" w:cs="Consolas" w:ascii="Consolas" w:hAnsi="Consolas"/>
+          <w:color w:val="000000"/>
+          <w:kern w:val="0"/>
+          <w:sz w:val="20"/>
+          <w:szCs w:val="20"/>
+          <w:lang w:val="en-US" w:eastAsia="en-US" w:bidi="ar-SA"/>
+        </w:rPr>
+        <w:tab/>
+      </w:r>
+      <w:r>
+        <w:rPr>
+          <w:rFonts w:eastAsia="Calibri" w:cs="Consolas" w:ascii="Consolas" w:hAnsi="Consolas"/>
+          <w:i/>
+          <w:color w:val="000000"/>
+          <w:kern w:val="0"/>
+          <w:sz w:val="20"/>
+          <w:szCs w:val="20"/>
+          <w:lang w:val="en-US" w:eastAsia="en-US" w:bidi="ar-SA"/>
+        </w:rPr>
+        <w:t>CL_NONE</w:t>
+        <w:tab/>
+      </w:r>
+      <w:r>
+        <w:rPr>
+          <w:rFonts w:eastAsia="Calibri" w:cs="Consolas" w:ascii="Consolas" w:hAnsi="Consolas"/>
+          <w:i/>
+          <w:color w:val="000000"/>
+          <w:kern w:val="0"/>
+          <w:sz w:val="20"/>
+          <w:szCs w:val="20"/>
+          <w:lang w:val="en-US" w:eastAsia="en-US" w:bidi="ar-SA"/>
+        </w:rPr>
+        <w:t>No specific class</w:t>
+      </w:r>
+    </w:p>
+    <w:p>
+      <w:pPr>
+        <w:pStyle w:val="TextBody"/>
+        <w:widowControl/>
+        <w:bidi w:val="0"/>
+        <w:spacing w:lineRule="auto" w:line="240" w:before="0" w:after="0"/>
+        <w:ind w:left="0" w:right="-180" w:hanging="0"/>
+        <w:jc w:val="left"/>
+        <w:rPr>
+          <w:rFonts w:ascii="Consolas" w:hAnsi="Consolas" w:eastAsia="Calibri" w:cs="Consolas"/>
+          <w:color w:val="000000"/>
+          <w:kern w:val="0"/>
+          <w:sz w:val="20"/>
+          <w:szCs w:val="20"/>
+          <w:lang w:val="en-US" w:eastAsia="en-US" w:bidi="ar-SA"/>
+        </w:rPr>
+      </w:pPr>
+      <w:r>
+        <w:rPr>
+          <w:rFonts w:eastAsia="Calibri" w:cs="Consolas" w:ascii="Consolas" w:hAnsi="Consolas"/>
+          <w:color w:val="000000"/>
+          <w:kern w:val="0"/>
+          <w:sz w:val="20"/>
+          <w:szCs w:val="20"/>
+          <w:lang w:val="en-US" w:eastAsia="en-US" w:bidi="ar-SA"/>
+        </w:rPr>
+        <w:tab/>
+      </w:r>
+      <w:r>
+        <w:rPr>
+          <w:rFonts w:eastAsia="Calibri" w:cs="Consolas" w:ascii="Consolas" w:hAnsi="Consolas"/>
+          <w:i/>
+          <w:color w:val="000000"/>
+          <w:kern w:val="0"/>
+          <w:sz w:val="20"/>
+          <w:szCs w:val="20"/>
+          <w:lang w:val="en-US" w:eastAsia="en-US" w:bidi="ar-SA"/>
+        </w:rPr>
+        <w:t>CL_ANSI</w:t>
+        <w:tab/>
+      </w:r>
+      <w:r>
+        <w:rPr>
+          <w:rFonts w:eastAsia="Calibri" w:cs="Consolas" w:ascii="Consolas" w:hAnsi="Consolas"/>
+          <w:i/>
+          <w:color w:val="000000"/>
+          <w:kern w:val="0"/>
+          <w:sz w:val="20"/>
+          <w:szCs w:val="20"/>
+          <w:lang w:val="en-US" w:eastAsia="en-US" w:bidi="ar-SA"/>
+        </w:rPr>
+        <w:t>A command which uses ANSI escape sequences to control the terminal</w:t>
+      </w:r>
+    </w:p>
+    <w:p>
+      <w:pPr>
+        <w:pStyle w:val="TextBody"/>
+        <w:spacing w:lineRule="auto" w:line="240" w:before="0" w:after="0"/>
+        <w:rPr>
+          <w:rFonts w:ascii="Consolas" w:hAnsi="Consolas" w:eastAsia="Calibri" w:cs="Consolas"/>
+          <w:color w:val="000000"/>
+          <w:kern w:val="0"/>
+          <w:sz w:val="20"/>
+          <w:szCs w:val="20"/>
+          <w:lang w:val="en-US" w:eastAsia="en-US" w:bidi="ar-SA"/>
+        </w:rPr>
+      </w:pPr>
+      <w:r>
+        <w:rPr>
+          <w:rFonts w:eastAsia="Calibri" w:cs="Consolas" w:ascii="Consolas" w:hAnsi="Consolas"/>
+          <w:color w:val="000000"/>
+          <w:kern w:val="0"/>
+          <w:sz w:val="20"/>
+          <w:szCs w:val="20"/>
+          <w:lang w:val="en-US" w:eastAsia="en-US" w:bidi="ar-SA"/>
+        </w:rPr>
+        <w:tab/>
+      </w:r>
+      <w:r>
+        <w:rPr>
+          <w:rFonts w:eastAsia="Calibri" w:cs="Consolas" w:ascii="Consolas" w:hAnsi="Consolas"/>
+          <w:i/>
+          <w:color w:val="000000"/>
+          <w:kern w:val="0"/>
+          <w:sz w:val="20"/>
+          <w:szCs w:val="20"/>
+          <w:lang w:val="en-US" w:eastAsia="en-US" w:bidi="ar-SA"/>
+        </w:rPr>
+        <w:t>CL_FILE</w:t>
+        <w:tab/>
+      </w:r>
+      <w:r>
+        <w:rPr>
+          <w:rFonts w:eastAsia="Calibri" w:cs="Consolas" w:ascii="Consolas" w:hAnsi="Consolas"/>
+          <w:i/>
+          <w:color w:val="000000"/>
+          <w:kern w:val="0"/>
+          <w:sz w:val="20"/>
+          <w:szCs w:val="20"/>
+          <w:lang w:val="en-US" w:eastAsia="en-US" w:bidi="ar-SA"/>
+        </w:rPr>
+        <w:t>A file system command</w:t>
+      </w:r>
+    </w:p>
+    <w:p>
+      <w:pPr>
+        <w:pStyle w:val="TextBody"/>
+        <w:spacing w:lineRule="auto" w:line="240" w:before="0" w:after="0"/>
+        <w:rPr>
+          <w:rFonts w:ascii="Consolas" w:hAnsi="Consolas" w:eastAsia="Calibri" w:cs="Consolas"/>
+          <w:color w:val="000000"/>
+          <w:kern w:val="0"/>
+          <w:sz w:val="20"/>
+          <w:szCs w:val="20"/>
+          <w:lang w:val="en-US" w:eastAsia="en-US" w:bidi="ar-SA"/>
+        </w:rPr>
+      </w:pPr>
+      <w:r>
+        <w:rPr>
+          <w:rFonts w:eastAsia="Calibri" w:cs="Consolas" w:ascii="Consolas" w:hAnsi="Consolas"/>
+          <w:color w:val="000000"/>
+          <w:kern w:val="0"/>
+          <w:sz w:val="20"/>
+          <w:szCs w:val="20"/>
+          <w:lang w:val="en-US" w:eastAsia="en-US" w:bidi="ar-SA"/>
+        </w:rPr>
+        <w:tab/>
+      </w:r>
+      <w:r>
+        <w:rPr>
+          <w:rFonts w:eastAsia="Calibri" w:cs="Consolas" w:ascii="Consolas" w:hAnsi="Consolas"/>
+          <w:i/>
+          <w:color w:val="000000"/>
+          <w:kern w:val="0"/>
+          <w:sz w:val="20"/>
+          <w:szCs w:val="20"/>
+          <w:lang w:val="en-US" w:eastAsia="en-US" w:bidi="ar-SA"/>
+        </w:rPr>
+        <w:t>CL_SCRIPT</w:t>
+        <w:tab/>
+      </w:r>
+      <w:r>
+        <w:rPr>
+          <w:rFonts w:eastAsia="Calibri" w:cs="Consolas" w:ascii="Consolas" w:hAnsi="Consolas"/>
+          <w:i/>
+          <w:color w:val="000000"/>
+          <w:kern w:val="0"/>
+          <w:sz w:val="20"/>
+          <w:szCs w:val="20"/>
+          <w:lang w:val="en-US" w:eastAsia="en-US" w:bidi="ar-SA"/>
+        </w:rPr>
+        <w:t>Commands especially for scripting</w:t>
+      </w:r>
+    </w:p>
+    <w:p>
+      <w:pPr>
+        <w:pStyle w:val="TextBody"/>
+        <w:spacing w:lineRule="auto" w:line="240" w:before="0" w:after="0"/>
+        <w:rPr>
+          <w:rFonts w:ascii="Consolas" w:hAnsi="Consolas" w:eastAsia="Calibri" w:cs="Consolas"/>
+          <w:color w:val="000000"/>
+          <w:kern w:val="0"/>
+          <w:sz w:val="20"/>
+          <w:szCs w:val="20"/>
+          <w:lang w:val="en-US" w:eastAsia="en-US" w:bidi="ar-SA"/>
+        </w:rPr>
+      </w:pPr>
+      <w:r>
+        <w:rPr>
+          <w:rFonts w:eastAsia="Calibri" w:cs="Consolas" w:ascii="Consolas" w:hAnsi="Consolas"/>
+          <w:color w:val="000000"/>
+          <w:kern w:val="0"/>
+          <w:sz w:val="20"/>
+          <w:szCs w:val="20"/>
+          <w:lang w:val="en-US" w:eastAsia="en-US" w:bidi="ar-SA"/>
+        </w:rPr>
+        <w:tab/>
+      </w:r>
+      <w:r>
+        <w:rPr>
+          <w:rFonts w:eastAsia="Calibri" w:cs="Consolas" w:ascii="Consolas" w:hAnsi="Consolas"/>
+          <w:i/>
+          <w:color w:val="000000"/>
+          <w:kern w:val="0"/>
+          <w:sz w:val="20"/>
+          <w:szCs w:val="20"/>
+          <w:lang w:val="en-US" w:eastAsia="en-US" w:bidi="ar-SA"/>
+        </w:rPr>
+        <w:t>CL_CS</w:t>
+        <w:tab/>
+        <w:tab/>
+      </w:r>
+      <w:r>
+        <w:rPr>
+          <w:rFonts w:eastAsia="Calibri" w:cs="Consolas" w:ascii="Consolas" w:hAnsi="Consolas"/>
+          <w:i/>
+          <w:color w:val="000000"/>
+          <w:kern w:val="0"/>
+          <w:sz w:val="20"/>
+          <w:szCs w:val="20"/>
+          <w:lang w:val="en-US" w:eastAsia="en-US" w:bidi="ar-SA"/>
+        </w:rPr>
+        <w:t>Command Station commands</w:t>
+      </w:r>
+    </w:p>
+    <w:p>
+      <w:pPr>
+        <w:pStyle w:val="TextBody"/>
+        <w:spacing w:lineRule="auto" w:line="240" w:before="0" w:after="0"/>
+        <w:rPr>
+          <w:rFonts w:ascii="Consolas" w:hAnsi="Consolas" w:eastAsia="Calibri" w:cs="Consolas"/>
+          <w:color w:val="000000"/>
+          <w:kern w:val="0"/>
+          <w:sz w:val="20"/>
+          <w:szCs w:val="20"/>
+          <w:lang w:val="en-US" w:eastAsia="en-US" w:bidi="ar-SA"/>
+        </w:rPr>
+      </w:pPr>
+      <w:r>
+        <w:rPr>
+          <w:rFonts w:eastAsia="Calibri" w:cs="Consolas" w:ascii="Consolas" w:hAnsi="Consolas"/>
+          <w:color w:val="000000"/>
+          <w:kern w:val="0"/>
+          <w:sz w:val="20"/>
+          <w:szCs w:val="20"/>
+          <w:lang w:val="en-US" w:eastAsia="en-US" w:bidi="ar-SA"/>
+        </w:rPr>
+        <w:tab/>
+      </w:r>
+      <w:r>
+        <w:rPr>
+          <w:rFonts w:eastAsia="Calibri" w:cs="Consolas" w:ascii="Consolas" w:hAnsi="Consolas"/>
+          <w:i/>
+          <w:color w:val="000000"/>
+          <w:kern w:val="0"/>
+          <w:sz w:val="20"/>
+          <w:szCs w:val="20"/>
+          <w:lang w:val="en-US" w:eastAsia="en-US" w:bidi="ar-SA"/>
+        </w:rPr>
+        <w:t>CL_SYS</w:t>
+        <w:tab/>
+        <w:tab/>
+      </w:r>
+      <w:r>
+        <w:rPr>
+          <w:rFonts w:eastAsia="Calibri" w:cs="Consolas" w:ascii="Consolas" w:hAnsi="Consolas"/>
+          <w:i/>
+          <w:color w:val="000000"/>
+          <w:kern w:val="0"/>
+          <w:sz w:val="20"/>
+          <w:szCs w:val="20"/>
+          <w:lang w:val="en-US" w:eastAsia="en-US" w:bidi="ar-SA"/>
+        </w:rPr>
+        <w:t>System commands</w:t>
+      </w:r>
+    </w:p>
+    <w:p>
+      <w:pPr>
+        <w:pStyle w:val="TextBody"/>
+        <w:spacing w:lineRule="auto" w:line="240" w:before="0" w:after="0"/>
+        <w:rPr>
+          <w:rFonts w:ascii="Consolas" w:hAnsi="Consolas" w:eastAsia="Calibri" w:cs="Consolas"/>
+          <w:color w:val="000000"/>
+          <w:kern w:val="0"/>
+          <w:sz w:val="20"/>
+          <w:szCs w:val="20"/>
+          <w:lang w:val="en-US" w:eastAsia="en-US" w:bidi="ar-SA"/>
+        </w:rPr>
+      </w:pPr>
+      <w:r>
+        <w:rPr>
+          <w:rFonts w:eastAsia="Calibri" w:cs="Consolas" w:ascii="Consolas" w:hAnsi="Consolas"/>
+          <w:color w:val="000000"/>
+          <w:kern w:val="0"/>
+          <w:sz w:val="20"/>
+          <w:szCs w:val="20"/>
+          <w:lang w:val="en-US" w:eastAsia="en-US" w:bidi="ar-SA"/>
+        </w:rPr>
+        <w:tab/>
+      </w:r>
+      <w:r>
+        <w:rPr>
+          <w:rFonts w:eastAsia="Calibri" w:cs="Consolas" w:ascii="Consolas" w:hAnsi="Consolas"/>
+          <w:i/>
+          <w:color w:val="000000"/>
+          <w:kern w:val="0"/>
+          <w:sz w:val="20"/>
+          <w:szCs w:val="20"/>
+          <w:lang w:val="en-US" w:eastAsia="en-US" w:bidi="ar-SA"/>
+        </w:rPr>
+        <w:t>CL_TEST</w:t>
+        <w:tab/>
+      </w:r>
+      <w:r>
+        <w:rPr>
+          <w:rFonts w:eastAsia="Calibri" w:cs="Consolas" w:ascii="Consolas" w:hAnsi="Consolas"/>
+          <w:i/>
+          <w:color w:val="000000"/>
+          <w:kern w:val="0"/>
+          <w:sz w:val="20"/>
+          <w:szCs w:val="20"/>
+          <w:lang w:val="en-US" w:eastAsia="en-US" w:bidi="ar-SA"/>
+        </w:rPr>
+        <w:t>Decoder test commands</w:t>
+      </w:r>
+    </w:p>
+    <w:p>
+      <w:pPr>
+        <w:pStyle w:val="Heading2"/>
+        <w:rPr>
+          <w:rFonts w:ascii="Consolas" w:hAnsi="Consolas"/>
+          <w:color w:val="000000"/>
+          <w:sz w:val="20"/>
+        </w:rPr>
+      </w:pPr>
+      <w:r>
+        <w:rPr/>
       </w:r>
     </w:p>
     <w:p>
@@ -4859,15 +5285,43 @@
     <w:p>
       <w:pPr>
         <w:pStyle w:val="Normal"/>
-        <w:rPr/>
-      </w:pPr>
-      <w:r>
-        <w:rPr/>
-      </w:r>
-    </w:p>
-    <w:p>
-      <w:pPr>
-        <w:pStyle w:val="Normal"/>
+        <w:rPr>
+          <w:rFonts w:ascii="Calibri Light" w:hAnsi="Calibri Light" w:eastAsia="" w:cs="" w:asciiTheme="majorHAnsi" w:cstheme="majorBidi" w:eastAsiaTheme="majorEastAsia" w:hAnsiTheme="majorHAnsi"/>
+          <w:color w:val="2F5496" w:themeColor="accent1" w:themeShade="bf"/>
+          <w:kern w:val="0"/>
+          <w:sz w:val="26"/>
+          <w:szCs w:val="26"/>
+          <w:lang w:val="en-US" w:eastAsia="en-US" w:bidi="ar-SA"/>
+        </w:rPr>
+      </w:pPr>
+      <w:r>
+        <w:rPr/>
+      </w:r>
+      <w:r>
+        <w:br w:type="page"/>
+      </w:r>
+    </w:p>
+    <w:p>
+      <w:pPr>
+        <w:pStyle w:val="Normal"/>
+        <w:rPr/>
+      </w:pPr>
+      <w:r>
+        <w:rPr>
+          <w:rFonts w:eastAsia="" w:cs="" w:ascii="Calibri Light" w:hAnsi="Calibri Light" w:asciiTheme="majorHAnsi" w:cstheme="majorBidi" w:eastAsiaTheme="majorEastAsia" w:hAnsiTheme="majorHAnsi"/>
+          <w:color w:val="2F5496" w:themeColor="accent1" w:themeShade="bf"/>
+          <w:kern w:val="0"/>
+          <w:sz w:val="26"/>
+          <w:szCs w:val="26"/>
+          <w:lang w:val="en-US" w:eastAsia="en-US" w:bidi="ar-SA"/>
+        </w:rPr>
+        <w:t>Sample Shell Command</w:t>
+      </w:r>
+    </w:p>
+    <w:p>
+      <w:pPr>
+        <w:pStyle w:val="Normal"/>
+        <w:spacing w:lineRule="auto" w:line="240" w:before="0" w:after="0"/>
         <w:rPr>
           <w:rFonts w:ascii="Calibri Light" w:hAnsi="Calibri Light" w:eastAsia="" w:cs="" w:asciiTheme="majorHAnsi" w:cstheme="majorBidi" w:eastAsiaTheme="majorEastAsia" w:hAnsiTheme="majorHAnsi"/>
           <w:color w:val="2F5496" w:themeColor="accent1" w:themeShade="bf"/>
@@ -4877,12 +5331,753 @@
       </w:pPr>
       <w:r>
         <w:rPr>
+          <w:rFonts w:eastAsia="" w:cs="" w:cstheme="majorBidi" w:eastAsiaTheme="majorEastAsia" w:ascii="Consolas" w:hAnsi="Consolas"/>
+          <w:color w:val="3F7F5F" w:themeColor="accent1" w:themeShade="bf"/>
+          <w:sz w:val="20"/>
+          <w:szCs w:val="32"/>
+        </w:rPr>
+        <w:t>/*********************************************************************</w:t>
+      </w:r>
+    </w:p>
+    <w:p>
+      <w:pPr>
+        <w:pStyle w:val="Normal"/>
+        <w:spacing w:lineRule="auto" w:line="240" w:before="0" w:after="0"/>
+        <w:ind w:hanging="0"/>
+        <w:jc w:val="left"/>
+        <w:rPr/>
+      </w:pPr>
+      <w:r>
+        <w:rPr>
+          <w:rFonts w:ascii="Consolas" w:hAnsi="Consolas"/>
+          <w:color w:val="3F7F5F"/>
+          <w:sz w:val="20"/>
+        </w:rPr>
+        <w:t>*</w:t>
+      </w:r>
+    </w:p>
+    <w:p>
+      <w:pPr>
+        <w:pStyle w:val="Normal"/>
+        <w:spacing w:lineRule="auto" w:line="240" w:before="0" w:after="0"/>
+        <w:ind w:hanging="0"/>
+        <w:jc w:val="left"/>
+        <w:rPr/>
+      </w:pPr>
+      <w:r>
+        <w:rPr>
+          <w:rFonts w:ascii="Consolas" w:hAnsi="Consolas"/>
+          <w:color w:val="3F7F5F"/>
+          <w:sz w:val="20"/>
+        </w:rPr>
+        <w:t>* ShArgs</w:t>
+      </w:r>
+    </w:p>
+    <w:p>
+      <w:pPr>
+        <w:pStyle w:val="Normal"/>
+        <w:spacing w:lineRule="auto" w:line="240" w:before="0" w:after="0"/>
+        <w:ind w:hanging="0"/>
+        <w:jc w:val="left"/>
+        <w:rPr/>
+      </w:pPr>
+      <w:r>
+        <w:rPr>
+          <w:rFonts w:ascii="Consolas" w:hAnsi="Consolas"/>
+          <w:color w:val="3F7F5F"/>
+          <w:sz w:val="20"/>
+        </w:rPr>
+        <w:t>*</w:t>
+      </w:r>
+    </w:p>
+    <w:p>
+      <w:pPr>
+        <w:pStyle w:val="Normal"/>
+        <w:spacing w:lineRule="auto" w:line="240" w:before="0" w:after="0"/>
+        <w:ind w:hanging="0"/>
+        <w:jc w:val="left"/>
+        <w:rPr/>
+      </w:pPr>
+      <w:r>
+        <w:rPr>
+          <w:rFonts w:ascii="Consolas" w:hAnsi="Consolas"/>
+          <w:color w:val="3F7F5F"/>
+          <w:sz w:val="20"/>
+        </w:rPr>
+        <w:t>* @</w:t>
+      </w:r>
+      <w:r>
+        <w:rPr>
+          <w:rFonts w:ascii="Consolas" w:hAnsi="Consolas"/>
+          <w:color w:val="3F7F5F"/>
+          <w:sz w:val="20"/>
+          <w:u w:val="single"/>
+        </w:rPr>
+        <w:t>catagory</w:t>
+      </w:r>
+      <w:r>
+        <w:rPr>
+          <w:rFonts w:ascii="Consolas" w:hAnsi="Consolas"/>
+          <w:color w:val="3F7F5F"/>
+          <w:sz w:val="20"/>
+        </w:rPr>
+        <w:tab/>
+        <w:t>Shell Command</w:t>
+      </w:r>
+    </w:p>
+    <w:p>
+      <w:pPr>
+        <w:pStyle w:val="Normal"/>
+        <w:spacing w:lineRule="auto" w:line="240" w:before="0" w:after="0"/>
+        <w:ind w:hanging="0"/>
+        <w:jc w:val="left"/>
+        <w:rPr/>
+      </w:pPr>
+      <w:r>
+        <w:rPr>
+          <w:rFonts w:ascii="Consolas" w:hAnsi="Consolas"/>
+          <w:color w:val="3F7F5F"/>
+          <w:sz w:val="20"/>
+        </w:rPr>
+        <w:t>* @brief</w:t>
+        <w:tab/>
+        <w:t>A Shell command that just echos the argument list</w:t>
+      </w:r>
+    </w:p>
+    <w:p>
+      <w:pPr>
+        <w:pStyle w:val="Normal"/>
+        <w:spacing w:lineRule="auto" w:line="240" w:before="0" w:after="0"/>
+        <w:ind w:hanging="0"/>
+        <w:jc w:val="left"/>
+        <w:rPr/>
+      </w:pPr>
+      <w:r>
+        <w:rPr>
+          <w:rFonts w:ascii="Consolas" w:hAnsi="Consolas"/>
+          <w:color w:val="3F7F5F"/>
+          <w:sz w:val="20"/>
+        </w:rPr>
+        <w:t>*</w:t>
+      </w:r>
+    </w:p>
+    <w:p>
+      <w:pPr>
+        <w:pStyle w:val="Normal"/>
+        <w:spacing w:lineRule="auto" w:line="240" w:before="0" w:after="0"/>
+        <w:ind w:hanging="0"/>
+        <w:jc w:val="left"/>
+        <w:rPr/>
+      </w:pPr>
+      <w:r>
+        <w:rPr>
+          <w:rFonts w:ascii="Consolas" w:hAnsi="Consolas"/>
+          <w:color w:val="3F7F5F"/>
+          <w:sz w:val="20"/>
+        </w:rPr>
+        <w:t>* @</w:t>
+      </w:r>
+      <w:r>
+        <w:rPr>
+          <w:rFonts w:ascii="Consolas" w:hAnsi="Consolas"/>
+          <w:color w:val="3F7F5F"/>
+          <w:sz w:val="20"/>
+          <w:u w:val="single"/>
+        </w:rPr>
+        <w:t>param</w:t>
+      </w:r>
+      <w:r>
+        <w:rPr>
+          <w:rFonts w:ascii="Consolas" w:hAnsi="Consolas"/>
+          <w:color w:val="3F7F5F"/>
+          <w:sz w:val="20"/>
+        </w:rPr>
+        <w:tab/>
+        <w:t>bPort - port that issued this command</w:t>
+      </w:r>
+    </w:p>
+    <w:p>
+      <w:pPr>
+        <w:pStyle w:val="Normal"/>
+        <w:spacing w:lineRule="auto" w:line="240" w:before="0" w:after="0"/>
+        <w:ind w:hanging="0"/>
+        <w:jc w:val="left"/>
+        <w:rPr/>
+      </w:pPr>
+      <w:r>
+        <w:rPr>
+          <w:rFonts w:ascii="Consolas" w:hAnsi="Consolas"/>
+          <w:color w:val="3F7F5F"/>
+          <w:sz w:val="20"/>
+        </w:rPr>
+        <w:t>*</w:t>
+        <w:tab/>
+        <w:tab/>
+      </w:r>
+      <w:r>
+        <w:rPr>
+          <w:rFonts w:ascii="Consolas" w:hAnsi="Consolas"/>
+          <w:color w:val="3F7F5F"/>
+          <w:sz w:val="20"/>
+          <w:u w:val="single"/>
+        </w:rPr>
+        <w:t>argc</w:t>
+      </w:r>
+      <w:r>
+        <w:rPr>
+          <w:rFonts w:ascii="Consolas" w:hAnsi="Consolas"/>
+          <w:color w:val="3F7F5F"/>
+          <w:sz w:val="20"/>
+        </w:rPr>
+        <w:t xml:space="preserve"> - argument count</w:t>
+      </w:r>
+    </w:p>
+    <w:p>
+      <w:pPr>
+        <w:pStyle w:val="Normal"/>
+        <w:spacing w:lineRule="auto" w:line="240" w:before="0" w:after="0"/>
+        <w:ind w:hanging="0"/>
+        <w:jc w:val="left"/>
+        <w:rPr/>
+      </w:pPr>
+      <w:r>
+        <w:rPr>
+          <w:rFonts w:ascii="Consolas" w:hAnsi="Consolas"/>
+          <w:color w:val="3F7F5F"/>
+          <w:sz w:val="20"/>
+        </w:rPr>
+        <w:t>*</w:t>
+        <w:tab/>
+        <w:tab/>
+      </w:r>
+      <w:r>
+        <w:rPr>
+          <w:rFonts w:ascii="Consolas" w:hAnsi="Consolas"/>
+          <w:color w:val="3F7F5F"/>
+          <w:sz w:val="20"/>
+          <w:u w:val="single"/>
+        </w:rPr>
+        <w:t>argv</w:t>
+      </w:r>
+      <w:r>
+        <w:rPr>
+          <w:rFonts w:ascii="Consolas" w:hAnsi="Consolas"/>
+          <w:color w:val="3F7F5F"/>
+          <w:sz w:val="20"/>
+        </w:rPr>
+        <w:t xml:space="preserve"> - </w:t>
+      </w:r>
+      <w:r>
+        <w:rPr>
+          <w:rFonts w:ascii="Consolas" w:hAnsi="Consolas"/>
+          <w:color w:val="3F7F5F"/>
+          <w:sz w:val="20"/>
+          <w:u w:val="single"/>
+        </w:rPr>
+        <w:t>argc</w:t>
+      </w:r>
+      <w:r>
+        <w:rPr>
+          <w:rFonts w:ascii="Consolas" w:hAnsi="Consolas"/>
+          <w:color w:val="3F7F5F"/>
+          <w:sz w:val="20"/>
+        </w:rPr>
+        <w:t xml:space="preserve"> array of arguments</w:t>
+      </w:r>
+    </w:p>
+    <w:p>
+      <w:pPr>
+        <w:pStyle w:val="Normal"/>
+        <w:spacing w:lineRule="auto" w:line="240" w:before="0" w:after="0"/>
+        <w:ind w:hanging="0"/>
+        <w:jc w:val="left"/>
+        <w:rPr/>
+      </w:pPr>
+      <w:r>
+        <w:rPr>
+          <w:rFonts w:ascii="Consolas" w:hAnsi="Consolas"/>
+          <w:color w:val="3F7F5F"/>
+          <w:sz w:val="20"/>
+        </w:rPr>
+        <w:t>*</w:t>
+      </w:r>
+    </w:p>
+    <w:p>
+      <w:pPr>
+        <w:pStyle w:val="Normal"/>
+        <w:spacing w:lineRule="auto" w:line="240" w:before="0" w:after="0"/>
+        <w:ind w:hanging="0"/>
+        <w:jc w:val="left"/>
+        <w:rPr/>
+      </w:pPr>
+      <w:r>
+        <w:rPr>
+          <w:rFonts w:ascii="Consolas" w:hAnsi="Consolas"/>
+          <w:color w:val="3F7F5F"/>
+          <w:sz w:val="20"/>
+        </w:rPr>
+        <w:t>* @return</w:t>
+        <w:tab/>
+        <w:t>CMD_RETURN - shell result</w:t>
+      </w:r>
+    </w:p>
+    <w:p>
+      <w:pPr>
+        <w:pStyle w:val="Normal"/>
+        <w:spacing w:lineRule="auto" w:line="240" w:before="0" w:after="0"/>
+        <w:ind w:hanging="0"/>
+        <w:jc w:val="left"/>
+        <w:rPr/>
+      </w:pPr>
+      <w:r>
+        <w:rPr>
+          <w:rFonts w:ascii="Consolas" w:hAnsi="Consolas"/>
+          <w:color w:val="3F7F5F"/>
+          <w:sz w:val="20"/>
+        </w:rPr>
+        <w:t>*</w:t>
+      </w:r>
+    </w:p>
+    <w:p>
+      <w:pPr>
+        <w:pStyle w:val="Normal"/>
+        <w:spacing w:lineRule="auto" w:line="240" w:before="0" w:after="0"/>
+        <w:ind w:hanging="0"/>
+        <w:jc w:val="left"/>
+        <w:rPr/>
+      </w:pPr>
+      <w:r>
+        <w:rPr>
+          <w:rFonts w:ascii="Consolas" w:hAnsi="Consolas"/>
+          <w:color w:val="3F7F5F"/>
+          <w:sz w:val="20"/>
+        </w:rPr>
+        <w:t>*********************************************************************/</w:t>
+      </w:r>
+    </w:p>
+    <w:p>
+      <w:pPr>
+        <w:pStyle w:val="Normal"/>
+        <w:spacing w:lineRule="auto" w:line="240" w:before="0" w:after="0"/>
+        <w:ind w:hanging="0"/>
+        <w:jc w:val="left"/>
+        <w:rPr/>
+      </w:pPr>
+      <w:r>
+        <w:rPr>
+          <w:rFonts w:ascii="Consolas" w:hAnsi="Consolas"/>
+          <w:color w:val="005032"/>
+          <w:sz w:val="20"/>
+        </w:rPr>
+        <w:t>CMD_RETURN</w:t>
+      </w:r>
+      <w:r>
+        <w:rPr>
+          <w:rFonts w:ascii="Consolas" w:hAnsi="Consolas"/>
+          <w:color w:val="000000"/>
+          <w:sz w:val="20"/>
+        </w:rPr>
+        <w:t xml:space="preserve"> </w:t>
+      </w:r>
+      <w:r>
+        <w:rPr>
+          <w:rFonts w:ascii="Consolas" w:hAnsi="Consolas"/>
+          <w:b/>
+          <w:color w:val="000000"/>
+          <w:sz w:val="20"/>
+        </w:rPr>
+        <w:t>ShArgs</w:t>
+      </w:r>
+      <w:r>
+        <w:rPr>
+          <w:rFonts w:ascii="Consolas" w:hAnsi="Consolas"/>
+          <w:color w:val="000000"/>
+          <w:sz w:val="20"/>
+        </w:rPr>
+        <w:t>(</w:t>
+      </w:r>
+      <w:r>
+        <w:rPr>
+          <w:rFonts w:ascii="Consolas" w:hAnsi="Consolas"/>
+          <w:color w:val="005032"/>
+          <w:sz w:val="20"/>
+        </w:rPr>
+        <w:t>uint8_t</w:t>
+      </w:r>
+      <w:r>
+        <w:rPr>
+          <w:rFonts w:ascii="Consolas" w:hAnsi="Consolas"/>
+          <w:color w:val="000000"/>
+          <w:sz w:val="20"/>
+        </w:rPr>
+        <w:t xml:space="preserve"> bPort, </w:t>
+      </w:r>
+      <w:r>
+        <w:rPr>
+          <w:rFonts w:ascii="Consolas" w:hAnsi="Consolas"/>
+          <w:b/>
+          <w:color w:val="7F0055"/>
+          <w:sz w:val="20"/>
+        </w:rPr>
+        <w:t>int</w:t>
+      </w:r>
+      <w:r>
+        <w:rPr>
+          <w:rFonts w:ascii="Consolas" w:hAnsi="Consolas"/>
+          <w:color w:val="000000"/>
+          <w:sz w:val="20"/>
+        </w:rPr>
+        <w:t xml:space="preserve"> argc, </w:t>
+      </w:r>
+      <w:r>
+        <w:rPr>
+          <w:rFonts w:ascii="Consolas" w:hAnsi="Consolas"/>
+          <w:b/>
+          <w:color w:val="7F0055"/>
+          <w:sz w:val="20"/>
+        </w:rPr>
+        <w:t>char</w:t>
+      </w:r>
+      <w:r>
+        <w:rPr>
+          <w:rFonts w:ascii="Consolas" w:hAnsi="Consolas"/>
+          <w:color w:val="000000"/>
+          <w:sz w:val="20"/>
+        </w:rPr>
+        <w:t xml:space="preserve"> *argv[])</w:t>
+      </w:r>
+    </w:p>
+    <w:p>
+      <w:pPr>
+        <w:pStyle w:val="Normal"/>
+        <w:spacing w:lineRule="auto" w:line="240" w:before="0" w:after="0"/>
+        <w:ind w:hanging="0"/>
+        <w:jc w:val="left"/>
+        <w:rPr/>
+      </w:pPr>
+      <w:r>
+        <w:rPr>
+          <w:rFonts w:ascii="Consolas" w:hAnsi="Consolas"/>
+          <w:color w:val="000000"/>
+          <w:sz w:val="20"/>
+        </w:rPr>
+        <w:t>{</w:t>
+      </w:r>
+    </w:p>
+    <w:p>
+      <w:pPr>
+        <w:pStyle w:val="Normal"/>
+        <w:spacing w:lineRule="auto" w:line="240" w:before="0" w:after="0"/>
+        <w:ind w:hanging="0"/>
+        <w:jc w:val="left"/>
+        <w:rPr/>
+      </w:pPr>
+      <w:r>
+        <w:rPr>
+          <w:rFonts w:ascii="Consolas" w:hAnsi="Consolas"/>
+          <w:color w:val="000000"/>
+          <w:sz w:val="20"/>
+        </w:rPr>
+        <w:tab/>
+        <w:t>ShNL(bPort);</w:t>
+      </w:r>
+    </w:p>
+    <w:p>
+      <w:pPr>
+        <w:pStyle w:val="Normal"/>
+        <w:spacing w:lineRule="auto" w:line="240" w:before="0" w:after="0"/>
+        <w:ind w:hanging="0"/>
+        <w:jc w:val="left"/>
+        <w:rPr/>
+      </w:pPr>
+      <w:r>
+        <w:rPr>
+          <w:rFonts w:ascii="Consolas" w:hAnsi="Consolas"/>
+          <w:color w:val="000000"/>
+          <w:sz w:val="20"/>
+        </w:rPr>
+        <w:tab/>
+        <w:t xml:space="preserve">ShFieldNumberOut(bPort, </w:t>
+      </w:r>
+      <w:r>
+        <w:rPr>
+          <w:rFonts w:ascii="Consolas" w:hAnsi="Consolas"/>
+          <w:color w:val="2A00FF"/>
+          <w:sz w:val="20"/>
+        </w:rPr>
+        <w:t>"Command Arguments: "</w:t>
+      </w:r>
+      <w:r>
+        <w:rPr>
+          <w:rFonts w:ascii="Consolas" w:hAnsi="Consolas"/>
+          <w:color w:val="000000"/>
+          <w:sz w:val="20"/>
+        </w:rPr>
+        <w:t>, argc, 0);</w:t>
+      </w:r>
+    </w:p>
+    <w:p>
+      <w:pPr>
+        <w:pStyle w:val="Normal"/>
+        <w:spacing w:lineRule="auto" w:line="240" w:before="0" w:after="0"/>
+        <w:ind w:hanging="0"/>
+        <w:jc w:val="left"/>
+        <w:rPr/>
+      </w:pPr>
+      <w:r>
+        <w:rPr>
+          <w:rFonts w:ascii="Consolas" w:hAnsi="Consolas"/>
+          <w:color w:val="000000"/>
+          <w:sz w:val="20"/>
+        </w:rPr>
+        <w:tab/>
+      </w:r>
+      <w:r>
+        <w:rPr>
+          <w:rFonts w:ascii="Consolas" w:hAnsi="Consolas"/>
+          <w:b/>
+          <w:color w:val="7F0055"/>
+          <w:sz w:val="20"/>
+        </w:rPr>
+        <w:t>for</w:t>
+      </w:r>
+      <w:r>
+        <w:rPr>
+          <w:rFonts w:ascii="Consolas" w:hAnsi="Consolas"/>
+          <w:color w:val="000000"/>
+          <w:sz w:val="20"/>
+        </w:rPr>
+        <w:t>(</w:t>
+      </w:r>
+      <w:r>
+        <w:rPr>
+          <w:rFonts w:ascii="Consolas" w:hAnsi="Consolas"/>
+          <w:b/>
+          <w:color w:val="7F0055"/>
+          <w:sz w:val="20"/>
+        </w:rPr>
+        <w:t>int</w:t>
+      </w:r>
+      <w:r>
+        <w:rPr>
+          <w:rFonts w:ascii="Consolas" w:hAnsi="Consolas"/>
+          <w:color w:val="000000"/>
+          <w:sz w:val="20"/>
+        </w:rPr>
+        <w:t xml:space="preserve"> i = 0; i &lt; argc; i++)</w:t>
+      </w:r>
+    </w:p>
+    <w:p>
+      <w:pPr>
+        <w:pStyle w:val="Normal"/>
+        <w:spacing w:lineRule="auto" w:line="240" w:before="0" w:after="0"/>
+        <w:ind w:hanging="0"/>
+        <w:jc w:val="left"/>
+        <w:rPr/>
+      </w:pPr>
+      <w:r>
+        <w:rPr>
+          <w:rFonts w:ascii="Consolas" w:hAnsi="Consolas"/>
+          <w:color w:val="000000"/>
+          <w:sz w:val="20"/>
+        </w:rPr>
+        <w:tab/>
+        <w:t>{</w:t>
+      </w:r>
+    </w:p>
+    <w:p>
+      <w:pPr>
+        <w:pStyle w:val="Normal"/>
+        <w:spacing w:lineRule="auto" w:line="240" w:before="0" w:after="0"/>
+        <w:ind w:hanging="0"/>
+        <w:jc w:val="left"/>
+        <w:rPr/>
+      </w:pPr>
+      <w:r>
+        <w:rPr>
+          <w:rFonts w:ascii="Consolas" w:hAnsi="Consolas"/>
+          <w:color w:val="000000"/>
+          <w:sz w:val="20"/>
+        </w:rPr>
+        <w:tab/>
+        <w:tab/>
+        <w:t>ShNL(bPort);</w:t>
+      </w:r>
+    </w:p>
+    <w:p>
+      <w:pPr>
+        <w:pStyle w:val="Normal"/>
+        <w:spacing w:lineRule="auto" w:line="240" w:before="0" w:after="0"/>
+        <w:ind w:hanging="0"/>
+        <w:jc w:val="left"/>
+        <w:rPr/>
+      </w:pPr>
+      <w:r>
+        <w:rPr>
+          <w:rFonts w:ascii="Consolas" w:hAnsi="Consolas"/>
+          <w:color w:val="000000"/>
+          <w:sz w:val="20"/>
+        </w:rPr>
+        <w:tab/>
+        <w:tab/>
+        <w:t>ShFieldOut(bPort, argv[i], 0);</w:t>
+      </w:r>
+    </w:p>
+    <w:p>
+      <w:pPr>
+        <w:pStyle w:val="Normal"/>
+        <w:spacing w:lineRule="auto" w:line="240" w:before="0" w:after="0"/>
+        <w:ind w:hanging="0"/>
+        <w:jc w:val="left"/>
+        <w:rPr/>
+      </w:pPr>
+      <w:r>
+        <w:rPr>
+          <w:rFonts w:ascii="Consolas" w:hAnsi="Consolas"/>
+          <w:color w:val="000000"/>
+          <w:sz w:val="20"/>
+        </w:rPr>
+        <w:tab/>
+        <w:t>}</w:t>
+      </w:r>
+    </w:p>
+    <w:p>
+      <w:pPr>
+        <w:pStyle w:val="Normal"/>
+        <w:spacing w:lineRule="auto" w:line="240" w:before="0" w:after="0"/>
+        <w:ind w:hanging="0"/>
+        <w:jc w:val="left"/>
+        <w:rPr/>
+      </w:pPr>
+      <w:r>
+        <w:rPr>
+          <w:rFonts w:ascii="Consolas" w:hAnsi="Consolas"/>
+          <w:color w:val="000000"/>
+          <w:sz w:val="20"/>
+        </w:rPr>
+        <w:tab/>
+      </w:r>
+      <w:r>
+        <w:rPr>
+          <w:rFonts w:ascii="Consolas" w:hAnsi="Consolas"/>
+          <w:b/>
+          <w:color w:val="7F0055"/>
+          <w:sz w:val="20"/>
+        </w:rPr>
+        <w:t>return</w:t>
+      </w:r>
+      <w:r>
+        <w:rPr>
+          <w:rFonts w:ascii="Consolas" w:hAnsi="Consolas"/>
+          <w:color w:val="000000"/>
+          <w:sz w:val="20"/>
+        </w:rPr>
+        <w:t xml:space="preserve"> </w:t>
+      </w:r>
+      <w:r>
+        <w:rPr>
+          <w:rFonts w:ascii="Consolas" w:hAnsi="Consolas"/>
+          <w:i/>
+          <w:color w:val="0000C0"/>
+          <w:sz w:val="20"/>
+        </w:rPr>
+        <w:t>CMD_OK</w:t>
+      </w:r>
+      <w:r>
+        <w:rPr>
+          <w:rFonts w:ascii="Consolas" w:hAnsi="Consolas"/>
+          <w:color w:val="000000"/>
+          <w:sz w:val="20"/>
+        </w:rPr>
+        <w:t>;</w:t>
+      </w:r>
+    </w:p>
+    <w:p>
+      <w:pPr>
+        <w:pStyle w:val="Normal"/>
+        <w:spacing w:lineRule="auto" w:line="240" w:before="0" w:after="0"/>
+        <w:ind w:hanging="0"/>
+        <w:jc w:val="left"/>
+        <w:rPr/>
+      </w:pPr>
+      <w:r>
+        <w:rPr>
+          <w:rFonts w:ascii="Consolas" w:hAnsi="Consolas"/>
+          <w:color w:val="000000"/>
+          <w:sz w:val="20"/>
+        </w:rPr>
+        <w:t>}</w:t>
+      </w:r>
+    </w:p>
+    <w:p>
+      <w:pPr>
+        <w:pStyle w:val="Normal"/>
+        <w:spacing w:lineRule="auto" w:line="240" w:before="0" w:after="0"/>
+        <w:ind w:hanging="0"/>
+        <w:jc w:val="left"/>
+        <w:rPr>
+          <w:rFonts w:ascii="Consolas" w:hAnsi="Consolas"/>
+          <w:color w:val="000000"/>
+          <w:sz w:val="20"/>
+        </w:rPr>
+      </w:pPr>
+      <w:r>
+        <w:rPr/>
+      </w:r>
+    </w:p>
+    <w:p>
+      <w:pPr>
+        <w:pStyle w:val="Normal"/>
+        <w:spacing w:lineRule="auto" w:line="240" w:before="0" w:after="0"/>
+        <w:ind w:hanging="0"/>
+        <w:jc w:val="left"/>
+        <w:rPr>
+          <w:rFonts w:ascii="Consolas" w:hAnsi="Consolas"/>
+          <w:color w:val="000000"/>
+          <w:sz w:val="20"/>
+        </w:rPr>
+      </w:pPr>
+      <w:r>
+        <w:rPr/>
+      </w:r>
+    </w:p>
+    <w:p>
+      <w:pPr>
+        <w:pStyle w:val="Normal"/>
+        <w:rPr>
+          <w:rFonts w:ascii="Calibri Light" w:hAnsi="Calibri Light" w:eastAsia="" w:cs="" w:asciiTheme="majorHAnsi" w:cstheme="majorBidi" w:eastAsiaTheme="majorEastAsia" w:hAnsiTheme="majorHAnsi"/>
+          <w:color w:val="2F5496" w:themeColor="accent1" w:themeShade="bf"/>
+          <w:sz w:val="32"/>
+          <w:szCs w:val="32"/>
+        </w:rPr>
+      </w:pPr>
+      <w:r>
+        <w:rPr>
           <w:rFonts w:eastAsia="" w:cs="" w:cstheme="majorBidi" w:eastAsiaTheme="majorEastAsia" w:ascii="Calibri Light" w:hAnsi="Calibri Light"/>
           <w:color w:val="2F5496" w:themeColor="accent1" w:themeShade="bf"/>
           <w:sz w:val="32"/>
           <w:szCs w:val="32"/>
         </w:rPr>
       </w:r>
+    </w:p>
+    <w:p>
+      <w:pPr>
+        <w:pStyle w:val="Normal"/>
+        <w:rPr>
+          <w:rFonts w:ascii="Calibri Light" w:hAnsi="Calibri Light" w:eastAsia="" w:cs="" w:asciiTheme="majorHAnsi" w:cstheme="majorBidi" w:eastAsiaTheme="majorEastAsia" w:hAnsiTheme="majorHAnsi"/>
+          <w:color w:val="2F5496" w:themeColor="accent1" w:themeShade="bf"/>
+          <w:sz w:val="32"/>
+          <w:szCs w:val="32"/>
+        </w:rPr>
+      </w:pPr>
+      <w:r>
+        <w:rPr>
+          <w:rFonts w:eastAsia="" w:cs="" w:cstheme="majorBidi" w:eastAsiaTheme="majorEastAsia" w:ascii="Calibri Light" w:hAnsi="Calibri Light"/>
+          <w:color w:val="2F5496" w:themeColor="accent1" w:themeShade="bf"/>
+          <w:sz w:val="32"/>
+          <w:szCs w:val="32"/>
+        </w:rPr>
+      </w:r>
       <w:r>
         <w:br w:type="page"/>
       </w:r>
@@ -5859,7 +7054,6 @@
         <w:rPr>
           <w:rFonts w:cs="Consolas" w:ascii="Consolas" w:hAnsi="Consolas"/>
           <w:b/>
-          <w:bCs/>
           <w:color w:val="7F0055"/>
           <w:sz w:val="20"/>
           <w:szCs w:val="20"/>
@@ -5868,15 +7062,14 @@
       </w:r>
       <w:r>
         <w:rPr>
-          <w:rFonts w:cs="Consolas" w:ascii="Consolas" w:hAnsi="Consolas"/>
-          <w:color w:val="000000"/>
-          <w:sz w:val="20"/>
-          <w:szCs w:val="20"/>
-        </w:rPr>
-        <w:t xml:space="preserve"> VAR_TYPE_TRACK</w:t>
-        <w:tab/>
-        <w:tab/>
-        <w:t>20</w:t>
+          <w:rFonts w:ascii="Consolas" w:hAnsi="Consolas"/>
+          <w:color w:val="000000"/>
+          <w:sz w:val="20"/>
+        </w:rPr>
+        <w:t xml:space="preserve"> VAR_TYPE_PORT</w:t>
+        <w:tab/>
+        <w:tab/>
+        <w:t>9</w:t>
       </w:r>
     </w:p>
     <w:p>
@@ -5891,10 +7084,133 @@
       </w:pPr>
       <w:r>
         <w:rPr>
-          <w:rFonts w:cs="Consolas" w:ascii="Consolas" w:hAnsi="Consolas"/>
-          <w:sz w:val="20"/>
-          <w:szCs w:val="20"/>
-        </w:rPr>
+          <w:rFonts w:ascii="Consolas" w:hAnsi="Consolas"/>
+          <w:b/>
+          <w:color w:val="7F0055"/>
+          <w:sz w:val="20"/>
+        </w:rPr>
+        <w:t>#define</w:t>
+      </w:r>
+      <w:r>
+        <w:rPr>
+          <w:rFonts w:ascii="Consolas" w:hAnsi="Consolas"/>
+          <w:color w:val="000000"/>
+          <w:sz w:val="20"/>
+        </w:rPr>
+        <w:t xml:space="preserve"> VAR_TYPE_IP</w:t>
+        <w:tab/>
+        <w:tab/>
+        <w:tab/>
+        <w:t>10</w:t>
+      </w:r>
+    </w:p>
+    <w:p>
+      <w:pPr>
+        <w:pStyle w:val="Normal"/>
+        <w:spacing w:lineRule="auto" w:line="240" w:before="0" w:after="0"/>
+        <w:rPr>
+          <w:rFonts w:ascii="Consolas" w:hAnsi="Consolas" w:cs="Consolas"/>
+          <w:sz w:val="20"/>
+          <w:szCs w:val="20"/>
+        </w:rPr>
+      </w:pPr>
+      <w:r>
+        <w:rPr>
+          <w:rFonts w:cs="Consolas" w:ascii="Consolas" w:hAnsi="Consolas"/>
+          <w:b/>
+          <w:color w:val="7F0055"/>
+          <w:sz w:val="20"/>
+          <w:szCs w:val="20"/>
+        </w:rPr>
+        <w:t>#define</w:t>
+      </w:r>
+      <w:r>
+        <w:rPr>
+          <w:rFonts w:ascii="Consolas" w:hAnsi="Consolas"/>
+          <w:color w:val="000000"/>
+          <w:sz w:val="20"/>
+        </w:rPr>
+        <w:t xml:space="preserve"> VAR_TYPE_LED</w:t>
+        <w:tab/>
+        <w:tab/>
+        <w:t>11</w:t>
+      </w:r>
+    </w:p>
+    <w:p>
+      <w:pPr>
+        <w:pStyle w:val="Normal"/>
+        <w:ind w:hanging="0"/>
+        <w:jc w:val="left"/>
+        <w:rPr>
+          <w:rFonts w:ascii="Consolas" w:hAnsi="Consolas" w:cs="Consolas"/>
+          <w:sz w:val="20"/>
+          <w:szCs w:val="20"/>
+        </w:rPr>
+      </w:pPr>
+      <w:r>
+        <w:rPr>
+          <w:rFonts w:ascii="Consolas" w:hAnsi="Consolas"/>
+          <w:b/>
+          <w:color w:val="7F0055"/>
+          <w:sz w:val="20"/>
+        </w:rPr>
+        <w:t>#define</w:t>
+      </w:r>
+      <w:r>
+        <w:rPr>
+          <w:rFonts w:ascii="Consolas" w:hAnsi="Consolas"/>
+          <w:color w:val="000000"/>
+          <w:sz w:val="20"/>
+        </w:rPr>
+        <w:t xml:space="preserve"> VAR_TYPE_INPUTS</w:t>
+        <w:tab/>
+        <w:tab/>
+        <w:t>12</w:t>
+      </w:r>
+    </w:p>
+    <w:p>
+      <w:pPr>
+        <w:pStyle w:val="Normal"/>
+        <w:spacing w:lineRule="auto" w:line="240" w:before="0" w:after="0"/>
+        <w:rPr>
+          <w:rFonts w:ascii="Consolas" w:hAnsi="Consolas" w:cs="Consolas"/>
+          <w:sz w:val="20"/>
+          <w:szCs w:val="20"/>
+        </w:rPr>
+      </w:pPr>
+      <w:r>
+        <w:rPr>
+          <w:rFonts w:ascii="Consolas" w:hAnsi="Consolas"/>
+          <w:b/>
+          <w:color w:val="7F0055"/>
+          <w:sz w:val="20"/>
+        </w:rPr>
+        <w:t>#define</w:t>
+      </w:r>
+      <w:r>
+        <w:rPr>
+          <w:rFonts w:ascii="Consolas" w:hAnsi="Consolas"/>
+          <w:color w:val="000000"/>
+          <w:sz w:val="20"/>
+        </w:rPr>
+        <w:t xml:space="preserve"> VAR_TYPE_LOOP_CNT</w:t>
+        <w:tab/>
+        <w:tab/>
+        <w:t>13</w:t>
+      </w:r>
+    </w:p>
+    <w:p>
+      <w:pPr>
+        <w:pStyle w:val="Normal"/>
+        <w:spacing w:lineRule="auto" w:line="240" w:before="0" w:after="0"/>
+        <w:rPr>
+          <w:rFonts w:ascii="Consolas" w:hAnsi="Consolas" w:cs="Consolas"/>
+          <w:sz w:val="20"/>
+          <w:szCs w:val="20"/>
+        </w:rPr>
+      </w:pPr>
+      <w:r>
+        <w:rPr/>
       </w:r>
     </w:p>
     <w:p>
@@ -5925,10 +7241,28 @@
           <w:sz w:val="20"/>
           <w:szCs w:val="20"/>
         </w:rPr>
-        <w:t xml:space="preserve"> VAR_TYPE_MAX</w:t>
-        <w:tab/>
-        <w:tab/>
-        <w:t>63</w:t>
+        <w:t xml:space="preserve"> VAR_TYPE_TRACK</w:t>
+        <w:tab/>
+        <w:tab/>
+        <w:t>20</w:t>
+      </w:r>
+    </w:p>
+    <w:p>
+      <w:pPr>
+        <w:pStyle w:val="Normal"/>
+        <w:spacing w:lineRule="auto" w:line="240" w:before="0" w:after="0"/>
+        <w:rPr>
+          <w:rFonts w:ascii="Consolas" w:hAnsi="Consolas" w:cs="Consolas"/>
+          <w:sz w:val="20"/>
+          <w:szCs w:val="20"/>
+        </w:rPr>
+      </w:pPr>
+      <w:r>
+        <w:rPr>
+          <w:rFonts w:cs="Consolas" w:ascii="Consolas" w:hAnsi="Consolas"/>
+          <w:sz w:val="20"/>
+          <w:szCs w:val="20"/>
+        </w:rPr>
       </w:r>
     </w:p>
     <w:p>
@@ -5959,28 +7293,10 @@
           <w:sz w:val="20"/>
           <w:szCs w:val="20"/>
         </w:rPr>
-        <w:t xml:space="preserve"> VAR_TYPE_MASK</w:t>
-        <w:tab/>
-        <w:tab/>
-        <w:t>0x3f</w:t>
-      </w:r>
-    </w:p>
-    <w:p>
-      <w:pPr>
-        <w:pStyle w:val="Normal"/>
-        <w:spacing w:lineRule="auto" w:line="240" w:before="0" w:after="0"/>
-        <w:rPr>
-          <w:rFonts w:ascii="Consolas" w:hAnsi="Consolas" w:cs="Consolas"/>
-          <w:sz w:val="20"/>
-          <w:szCs w:val="20"/>
-        </w:rPr>
-      </w:pPr>
-      <w:r>
-        <w:rPr>
-          <w:rFonts w:cs="Consolas" w:ascii="Consolas" w:hAnsi="Consolas"/>
-          <w:sz w:val="20"/>
-          <w:szCs w:val="20"/>
-        </w:rPr>
+        <w:t xml:space="preserve"> VAR_TYPE_MAX</w:t>
+        <w:tab/>
+        <w:tab/>
+        <w:t>63</w:t>
       </w:r>
     </w:p>
     <w:p>
@@ -6011,20 +7327,28 @@
           <w:sz w:val="20"/>
           <w:szCs w:val="20"/>
         </w:rPr>
-        <w:t xml:space="preserve"> VAR_TYPE_PERSIST</w:t>
-        <w:tab/>
-        <w:tab/>
-      </w:r>
-      <w:bookmarkStart w:id="0" w:name="_GoBack"/>
-      <w:bookmarkEnd w:id="0"/>
-      <w:r>
-        <w:rPr>
-          <w:rFonts w:cs="Consolas" w:ascii="Consolas" w:hAnsi="Consolas"/>
-          <w:color w:val="000000"/>
-          <w:sz w:val="20"/>
-          <w:szCs w:val="20"/>
-        </w:rPr>
-        <w:t>0x100</w:t>
+        <w:t xml:space="preserve"> VAR_TYPE_MASK</w:t>
+        <w:tab/>
+        <w:tab/>
+        <w:t>0x3f</w:t>
+      </w:r>
+    </w:p>
+    <w:p>
+      <w:pPr>
+        <w:pStyle w:val="Normal"/>
+        <w:spacing w:lineRule="auto" w:line="240" w:before="0" w:after="0"/>
+        <w:rPr>
+          <w:rFonts w:ascii="Consolas" w:hAnsi="Consolas" w:cs="Consolas"/>
+          <w:sz w:val="20"/>
+          <w:szCs w:val="20"/>
+        </w:rPr>
+      </w:pPr>
+      <w:r>
+        <w:rPr>
+          <w:rFonts w:cs="Consolas" w:ascii="Consolas" w:hAnsi="Consolas"/>
+          <w:sz w:val="20"/>
+          <w:szCs w:val="20"/>
+        </w:rPr>
       </w:r>
     </w:p>
     <w:p>
@@ -6055,9 +7379,20 @@
           <w:sz w:val="20"/>
           <w:szCs w:val="20"/>
         </w:rPr>
-        <w:t xml:space="preserve"> VAR_TYPE_READ_ONLY </w:t>
-        <w:tab/>
-        <w:t>0x200</w:t>
+        <w:t xml:space="preserve"> VAR_TYPE_PERSIST</w:t>
+        <w:tab/>
+        <w:tab/>
+      </w:r>
+      <w:bookmarkStart w:id="0" w:name="_GoBack"/>
+      <w:bookmarkEnd w:id="0"/>
+      <w:r>
+        <w:rPr>
+          <w:rFonts w:cs="Consolas" w:ascii="Consolas" w:hAnsi="Consolas"/>
+          <w:color w:val="000000"/>
+          <w:sz w:val="20"/>
+          <w:szCs w:val="20"/>
+        </w:rPr>
+        <w:t>0x100</w:t>
       </w:r>
     </w:p>
     <w:p>
@@ -6088,48 +7423,9 @@
           <w:sz w:val="20"/>
           <w:szCs w:val="20"/>
         </w:rPr>
-        <w:t xml:space="preserve"> VAR_TYPE_BAT_BACKED</w:t>
-        <w:tab/>
-        <w:t>0x400</w:t>
-        <w:tab/>
-        <w:tab/>
-        <w:t>// not implemented yet</w:t>
-      </w:r>
-    </w:p>
-    <w:p>
-      <w:pPr>
-        <w:pStyle w:val="Normal"/>
-        <w:spacing w:lineRule="auto" w:line="240" w:before="0" w:after="0"/>
-        <w:rPr>
-          <w:rFonts w:ascii="Consolas" w:hAnsi="Consolas" w:cs="Consolas"/>
-          <w:sz w:val="20"/>
-          <w:szCs w:val="20"/>
-        </w:rPr>
-      </w:pPr>
-      <w:r>
-        <w:rPr>
-          <w:rFonts w:cs="Consolas" w:ascii="Consolas" w:hAnsi="Consolas"/>
-          <w:sz w:val="20"/>
-          <w:szCs w:val="20"/>
-        </w:rPr>
-      </w:r>
-    </w:p>
-    <w:p>
-      <w:pPr>
-        <w:pStyle w:val="Normal"/>
-        <w:spacing w:lineRule="auto" w:line="240" w:before="0" w:after="0"/>
-        <w:rPr>
-          <w:rFonts w:ascii="Consolas" w:hAnsi="Consolas" w:cs="Consolas"/>
-          <w:sz w:val="20"/>
-          <w:szCs w:val="20"/>
-        </w:rPr>
-      </w:pPr>
-      <w:r>
-        <w:rPr>
-          <w:rFonts w:cs="Consolas" w:ascii="Consolas" w:hAnsi="Consolas"/>
-          <w:sz w:val="20"/>
-          <w:szCs w:val="20"/>
-        </w:rPr>
+        <w:t xml:space="preserve"> VAR_TYPE_READ_ONLY </w:t>
+        <w:tab/>
+        <w:t>0x200</w:t>
       </w:r>
     </w:p>
     <w:p>
@@ -6151,17 +7447,69 @@
           <w:sz w:val="20"/>
           <w:szCs w:val="20"/>
         </w:rPr>
-        <w:t>typedef</w:t>
-      </w:r>
-      <w:r>
-        <w:rPr>
-          <w:rFonts w:cs="Consolas" w:ascii="Consolas" w:hAnsi="Consolas"/>
-          <w:color w:val="000000"/>
-          <w:sz w:val="20"/>
-          <w:szCs w:val="20"/>
-        </w:rPr>
-        <w:t xml:space="preserve"> </w:t>
-      </w:r>
+        <w:t>#define</w:t>
+      </w:r>
+      <w:r>
+        <w:rPr>
+          <w:rFonts w:cs="Consolas" w:ascii="Consolas" w:hAnsi="Consolas"/>
+          <w:color w:val="000000"/>
+          <w:sz w:val="20"/>
+          <w:szCs w:val="20"/>
+        </w:rPr>
+        <w:t xml:space="preserve"> VAR_TYPE_BAT_BACKED</w:t>
+        <w:tab/>
+        <w:t>0x400</w:t>
+        <w:tab/>
+        <w:tab/>
+        <w:t>// not implemented yet</w:t>
+      </w:r>
+    </w:p>
+    <w:p>
+      <w:pPr>
+        <w:pStyle w:val="Normal"/>
+        <w:spacing w:lineRule="auto" w:line="240" w:before="0" w:after="0"/>
+        <w:rPr>
+          <w:rFonts w:ascii="Consolas" w:hAnsi="Consolas" w:cs="Consolas"/>
+          <w:sz w:val="20"/>
+          <w:szCs w:val="20"/>
+        </w:rPr>
+      </w:pPr>
+      <w:r>
+        <w:rPr>
+          <w:rFonts w:cs="Consolas" w:ascii="Consolas" w:hAnsi="Consolas"/>
+          <w:sz w:val="20"/>
+          <w:szCs w:val="20"/>
+        </w:rPr>
+      </w:r>
+    </w:p>
+    <w:p>
+      <w:pPr>
+        <w:pStyle w:val="Normal"/>
+        <w:spacing w:lineRule="auto" w:line="240" w:before="0" w:after="0"/>
+        <w:rPr>
+          <w:rFonts w:ascii="Consolas" w:hAnsi="Consolas" w:cs="Consolas"/>
+          <w:sz w:val="20"/>
+          <w:szCs w:val="20"/>
+        </w:rPr>
+      </w:pPr>
+      <w:r>
+        <w:rPr>
+          <w:rFonts w:cs="Consolas" w:ascii="Consolas" w:hAnsi="Consolas"/>
+          <w:sz w:val="20"/>
+          <w:szCs w:val="20"/>
+        </w:rPr>
+      </w:r>
+    </w:p>
+    <w:p>
+      <w:pPr>
+        <w:pStyle w:val="Normal"/>
+        <w:spacing w:lineRule="auto" w:line="240" w:before="0" w:after="0"/>
+        <w:rPr>
+          <w:rFonts w:ascii="Consolas" w:hAnsi="Consolas" w:cs="Consolas"/>
+          <w:sz w:val="20"/>
+          <w:szCs w:val="20"/>
+        </w:rPr>
+      </w:pPr>
       <w:r>
         <w:rPr>
           <w:rFonts w:cs="Consolas" w:ascii="Consolas" w:hAnsi="Consolas"/>
@@ -6171,7 +7519,7 @@
           <w:sz w:val="20"/>
           <w:szCs w:val="20"/>
         </w:rPr>
-        <w:t>struct</w:t>
+        <w:t>typedef</w:t>
       </w:r>
       <w:r>
         <w:rPr>
@@ -6181,55 +7529,6 @@
           <w:szCs w:val="20"/>
         </w:rPr>
         <w:t xml:space="preserve"> </w:t>
-      </w:r>
-      <w:r>
-        <w:rPr>
-          <w:rFonts w:cs="Consolas" w:ascii="Consolas" w:hAnsi="Consolas"/>
-          <w:color w:val="005032"/>
-          <w:sz w:val="20"/>
-          <w:szCs w:val="20"/>
-        </w:rPr>
-        <w:t>var_table_t</w:t>
-      </w:r>
-    </w:p>
-    <w:p>
-      <w:pPr>
-        <w:pStyle w:val="Normal"/>
-        <w:spacing w:lineRule="auto" w:line="240" w:before="0" w:after="0"/>
-        <w:rPr>
-          <w:rFonts w:ascii="Consolas" w:hAnsi="Consolas" w:cs="Consolas"/>
-          <w:sz w:val="20"/>
-          <w:szCs w:val="20"/>
-        </w:rPr>
-      </w:pPr>
-      <w:r>
-        <w:rPr>
-          <w:rFonts w:cs="Consolas" w:ascii="Consolas" w:hAnsi="Consolas"/>
-          <w:color w:val="000000"/>
-          <w:sz w:val="20"/>
-          <w:szCs w:val="20"/>
-        </w:rPr>
-        <w:t>{</w:t>
-      </w:r>
-    </w:p>
-    <w:p>
-      <w:pPr>
-        <w:pStyle w:val="Normal"/>
-        <w:spacing w:lineRule="auto" w:line="240" w:before="0" w:after="0"/>
-        <w:rPr>
-          <w:rFonts w:ascii="Consolas" w:hAnsi="Consolas" w:cs="Consolas"/>
-          <w:sz w:val="20"/>
-          <w:szCs w:val="20"/>
-        </w:rPr>
-      </w:pPr>
-      <w:r>
-        <w:rPr>
-          <w:rFonts w:cs="Consolas" w:ascii="Consolas" w:hAnsi="Consolas"/>
-          <w:color w:val="000000"/>
-          <w:sz w:val="20"/>
-          <w:szCs w:val="20"/>
-        </w:rPr>
-        <w:tab/>
       </w:r>
       <w:r>
         <w:rPr>
@@ -6240,7 +7539,7 @@
           <w:sz w:val="20"/>
           <w:szCs w:val="20"/>
         </w:rPr>
-        <w:t>const</w:t>
+        <w:t>struct</w:t>
       </w:r>
       <w:r>
         <w:rPr>
@@ -6250,6 +7549,55 @@
           <w:szCs w:val="20"/>
         </w:rPr>
         <w:t xml:space="preserve"> </w:t>
+      </w:r>
+      <w:r>
+        <w:rPr>
+          <w:rFonts w:cs="Consolas" w:ascii="Consolas" w:hAnsi="Consolas"/>
+          <w:color w:val="005032"/>
+          <w:sz w:val="20"/>
+          <w:szCs w:val="20"/>
+        </w:rPr>
+        <w:t>var_table_t</w:t>
+      </w:r>
+    </w:p>
+    <w:p>
+      <w:pPr>
+        <w:pStyle w:val="Normal"/>
+        <w:spacing w:lineRule="auto" w:line="240" w:before="0" w:after="0"/>
+        <w:rPr>
+          <w:rFonts w:ascii="Consolas" w:hAnsi="Consolas" w:cs="Consolas"/>
+          <w:sz w:val="20"/>
+          <w:szCs w:val="20"/>
+        </w:rPr>
+      </w:pPr>
+      <w:r>
+        <w:rPr>
+          <w:rFonts w:cs="Consolas" w:ascii="Consolas" w:hAnsi="Consolas"/>
+          <w:color w:val="000000"/>
+          <w:sz w:val="20"/>
+          <w:szCs w:val="20"/>
+        </w:rPr>
+        <w:t>{</w:t>
+      </w:r>
+    </w:p>
+    <w:p>
+      <w:pPr>
+        <w:pStyle w:val="Normal"/>
+        <w:spacing w:lineRule="auto" w:line="240" w:before="0" w:after="0"/>
+        <w:rPr>
+          <w:rFonts w:ascii="Consolas" w:hAnsi="Consolas" w:cs="Consolas"/>
+          <w:sz w:val="20"/>
+          <w:szCs w:val="20"/>
+        </w:rPr>
+      </w:pPr>
+      <w:r>
+        <w:rPr>
+          <w:rFonts w:cs="Consolas" w:ascii="Consolas" w:hAnsi="Consolas"/>
+          <w:color w:val="000000"/>
+          <w:sz w:val="20"/>
+          <w:szCs w:val="20"/>
+        </w:rPr>
+        <w:tab/>
       </w:r>
       <w:r>
         <w:rPr>
@@ -6260,54 +7608,16 @@
           <w:sz w:val="20"/>
           <w:szCs w:val="20"/>
         </w:rPr>
-        <w:t>char</w:t>
-      </w:r>
-      <w:r>
-        <w:rPr>
-          <w:rFonts w:cs="Consolas" w:ascii="Consolas" w:hAnsi="Consolas"/>
-          <w:color w:val="000000"/>
-          <w:sz w:val="20"/>
-          <w:szCs w:val="20"/>
-        </w:rPr>
-        <w:t xml:space="preserve">* </w:t>
-      </w:r>
-      <w:r>
-        <w:rPr>
-          <w:rFonts w:cs="Consolas" w:ascii="Consolas" w:hAnsi="Consolas"/>
-          <w:color w:val="0000C0"/>
-          <w:sz w:val="20"/>
-          <w:szCs w:val="20"/>
-        </w:rPr>
-        <w:t>szCmdString</w:t>
-      </w:r>
-      <w:r>
-        <w:rPr>
-          <w:rFonts w:cs="Consolas" w:ascii="Consolas" w:hAnsi="Consolas"/>
-          <w:color w:val="000000"/>
-          <w:sz w:val="20"/>
-          <w:szCs w:val="20"/>
-        </w:rPr>
-        <w:t>;</w:t>
-      </w:r>
-    </w:p>
-    <w:p>
-      <w:pPr>
-        <w:pStyle w:val="Normal"/>
-        <w:spacing w:lineRule="auto" w:line="240" w:before="0" w:after="0"/>
-        <w:rPr>
-          <w:rFonts w:ascii="Consolas" w:hAnsi="Consolas" w:cs="Consolas"/>
-          <w:sz w:val="20"/>
-          <w:szCs w:val="20"/>
-        </w:rPr>
-      </w:pPr>
-      <w:r>
-        <w:rPr>
-          <w:rFonts w:cs="Consolas" w:ascii="Consolas" w:hAnsi="Consolas"/>
-          <w:color w:val="000000"/>
-          <w:sz w:val="20"/>
-          <w:szCs w:val="20"/>
-        </w:rPr>
-        <w:tab/>
+        <w:t>const</w:t>
+      </w:r>
+      <w:r>
+        <w:rPr>
+          <w:rFonts w:cs="Consolas" w:ascii="Consolas" w:hAnsi="Consolas"/>
+          <w:color w:val="000000"/>
+          <w:sz w:val="20"/>
+          <w:szCs w:val="20"/>
+        </w:rPr>
+        <w:t xml:space="preserve"> </w:t>
       </w:r>
       <w:r>
         <w:rPr>
@@ -6318,7 +7628,7 @@
           <w:sz w:val="20"/>
           <w:szCs w:val="20"/>
         </w:rPr>
-        <w:t>void</w:t>
+        <w:t>char</w:t>
       </w:r>
       <w:r>
         <w:rPr>
@@ -6336,63 +7646,7 @@
           <w:sz w:val="20"/>
           <w:szCs w:val="20"/>
         </w:rPr>
-        <w:t>var</w:t>
-      </w:r>
-      <w:r>
-        <w:rPr>
-          <w:rFonts w:cs="Consolas" w:ascii="Consolas" w:hAnsi="Consolas"/>
-          <w:color w:val="000000"/>
-          <w:sz w:val="20"/>
-          <w:szCs w:val="20"/>
-        </w:rPr>
-        <w:t>;</w:t>
-      </w:r>
-    </w:p>
-    <w:p>
-      <w:pPr>
-        <w:pStyle w:val="Normal"/>
-        <w:spacing w:lineRule="auto" w:line="240" w:before="0" w:after="0"/>
-        <w:rPr>
-          <w:rFonts w:ascii="Consolas" w:hAnsi="Consolas" w:cs="Consolas"/>
-          <w:sz w:val="20"/>
-          <w:szCs w:val="20"/>
-        </w:rPr>
-      </w:pPr>
-      <w:r>
-        <w:rPr>
-          <w:rFonts w:cs="Consolas" w:ascii="Consolas" w:hAnsi="Consolas"/>
-          <w:color w:val="000000"/>
-          <w:sz w:val="20"/>
-          <w:szCs w:val="20"/>
-        </w:rPr>
-        <w:tab/>
-      </w:r>
-      <w:r>
-        <w:rPr>
-          <w:rFonts w:cs="Consolas" w:ascii="Consolas" w:hAnsi="Consolas"/>
-          <w:color w:val="005032"/>
-          <w:sz w:val="20"/>
-          <w:szCs w:val="20"/>
-        </w:rPr>
-        <w:t>uint32_t</w:t>
-      </w:r>
-      <w:r>
-        <w:rPr>
-          <w:rFonts w:cs="Consolas" w:ascii="Consolas" w:hAnsi="Consolas"/>
-          <w:color w:val="000000"/>
-          <w:sz w:val="20"/>
-          <w:szCs w:val="20"/>
-        </w:rPr>
-        <w:t xml:space="preserve"> </w:t>
-      </w:r>
-      <w:r>
-        <w:rPr>
-          <w:rFonts w:cs="Consolas" w:ascii="Consolas" w:hAnsi="Consolas"/>
-          <w:color w:val="0000C0"/>
-          <w:sz w:val="20"/>
-          <w:szCs w:val="20"/>
-        </w:rPr>
-        <w:t>type</w:t>
+        <w:t>szCmdString</w:t>
       </w:r>
       <w:r>
         <w:rPr>
@@ -6432,6 +7686,119 @@
           <w:sz w:val="20"/>
           <w:szCs w:val="20"/>
         </w:rPr>
+        <w:t>void</w:t>
+      </w:r>
+      <w:r>
+        <w:rPr>
+          <w:rFonts w:cs="Consolas" w:ascii="Consolas" w:hAnsi="Consolas"/>
+          <w:color w:val="000000"/>
+          <w:sz w:val="20"/>
+          <w:szCs w:val="20"/>
+        </w:rPr>
+        <w:t xml:space="preserve">* </w:t>
+      </w:r>
+      <w:r>
+        <w:rPr>
+          <w:rFonts w:cs="Consolas" w:ascii="Consolas" w:hAnsi="Consolas"/>
+          <w:color w:val="0000C0"/>
+          <w:sz w:val="20"/>
+          <w:szCs w:val="20"/>
+        </w:rPr>
+        <w:t>var</w:t>
+      </w:r>
+      <w:r>
+        <w:rPr>
+          <w:rFonts w:cs="Consolas" w:ascii="Consolas" w:hAnsi="Consolas"/>
+          <w:color w:val="000000"/>
+          <w:sz w:val="20"/>
+          <w:szCs w:val="20"/>
+        </w:rPr>
+        <w:t>;</w:t>
+      </w:r>
+    </w:p>
+    <w:p>
+      <w:pPr>
+        <w:pStyle w:val="Normal"/>
+        <w:spacing w:lineRule="auto" w:line="240" w:before="0" w:after="0"/>
+        <w:rPr>
+          <w:rFonts w:ascii="Consolas" w:hAnsi="Consolas" w:cs="Consolas"/>
+          <w:sz w:val="20"/>
+          <w:szCs w:val="20"/>
+        </w:rPr>
+      </w:pPr>
+      <w:r>
+        <w:rPr>
+          <w:rFonts w:cs="Consolas" w:ascii="Consolas" w:hAnsi="Consolas"/>
+          <w:color w:val="000000"/>
+          <w:sz w:val="20"/>
+          <w:szCs w:val="20"/>
+        </w:rPr>
+        <w:tab/>
+      </w:r>
+      <w:r>
+        <w:rPr>
+          <w:rFonts w:cs="Consolas" w:ascii="Consolas" w:hAnsi="Consolas"/>
+          <w:color w:val="005032"/>
+          <w:sz w:val="20"/>
+          <w:szCs w:val="20"/>
+        </w:rPr>
+        <w:t>uint32_t</w:t>
+      </w:r>
+      <w:r>
+        <w:rPr>
+          <w:rFonts w:cs="Consolas" w:ascii="Consolas" w:hAnsi="Consolas"/>
+          <w:color w:val="000000"/>
+          <w:sz w:val="20"/>
+          <w:szCs w:val="20"/>
+        </w:rPr>
+        <w:t xml:space="preserve"> </w:t>
+      </w:r>
+      <w:r>
+        <w:rPr>
+          <w:rFonts w:cs="Consolas" w:ascii="Consolas" w:hAnsi="Consolas"/>
+          <w:color w:val="0000C0"/>
+          <w:sz w:val="20"/>
+          <w:szCs w:val="20"/>
+        </w:rPr>
+        <w:t>type</w:t>
+      </w:r>
+      <w:r>
+        <w:rPr>
+          <w:rFonts w:cs="Consolas" w:ascii="Consolas" w:hAnsi="Consolas"/>
+          <w:color w:val="000000"/>
+          <w:sz w:val="20"/>
+          <w:szCs w:val="20"/>
+        </w:rPr>
+        <w:t>;</w:t>
+      </w:r>
+    </w:p>
+    <w:p>
+      <w:pPr>
+        <w:pStyle w:val="Normal"/>
+        <w:spacing w:lineRule="auto" w:line="240" w:before="0" w:after="0"/>
+        <w:rPr>
+          <w:rFonts w:ascii="Consolas" w:hAnsi="Consolas" w:cs="Consolas"/>
+          <w:sz w:val="20"/>
+          <w:szCs w:val="20"/>
+        </w:rPr>
+      </w:pPr>
+      <w:r>
+        <w:rPr>
+          <w:rFonts w:cs="Consolas" w:ascii="Consolas" w:hAnsi="Consolas"/>
+          <w:color w:val="000000"/>
+          <w:sz w:val="20"/>
+          <w:szCs w:val="20"/>
+        </w:rPr>
+        <w:tab/>
+      </w:r>
+      <w:r>
+        <w:rPr>
+          <w:rFonts w:cs="Consolas" w:ascii="Consolas" w:hAnsi="Consolas"/>
+          <w:b/>
+          <w:color w:val="7F0055"/>
+          <w:sz w:val="20"/>
+          <w:szCs w:val="20"/>
+        </w:rPr>
         <w:t>char</w:t>
       </w:r>
       <w:r>
@@ -6450,14 +7817,66 @@
           <w:sz w:val="20"/>
           <w:szCs w:val="20"/>
         </w:rPr>
+        <w:t>pszDefault</w:t>
+      </w:r>
+      <w:r>
+        <w:rPr>
+          <w:rFonts w:cs="Consolas" w:ascii="Consolas" w:hAnsi="Consolas"/>
+          <w:color w:val="000000"/>
+          <w:sz w:val="20"/>
+          <w:szCs w:val="20"/>
+        </w:rPr>
+        <w:t>;</w:t>
+      </w:r>
+    </w:p>
+    <w:p>
+      <w:pPr>
+        <w:pStyle w:val="Normal"/>
+        <w:spacing w:lineRule="auto" w:line="240" w:before="0" w:after="0"/>
+        <w:rPr>
+          <w:rFonts w:ascii="Consolas" w:hAnsi="Consolas" w:cs="Consolas"/>
+          <w:sz w:val="20"/>
+          <w:szCs w:val="20"/>
+        </w:rPr>
+      </w:pPr>
+      <w:r>
+        <w:rPr>
+          <w:rFonts w:ascii="Consolas" w:hAnsi="Consolas"/>
+          <w:color w:val="000000"/>
+          <w:sz w:val="20"/>
+        </w:rPr>
+        <w:tab/>
+      </w:r>
+      <w:r>
+        <w:rPr>
+          <w:rFonts w:ascii="Consolas" w:hAnsi="Consolas"/>
+          <w:b/>
+          <w:color w:val="7F0055"/>
+          <w:sz w:val="20"/>
+        </w:rPr>
+        <w:t>char</w:t>
+      </w:r>
+      <w:r>
+        <w:rPr>
+          <w:rFonts w:ascii="Consolas" w:hAnsi="Consolas"/>
+          <w:color w:val="000000"/>
+          <w:sz w:val="20"/>
+        </w:rPr>
+        <w:t xml:space="preserve">* </w:t>
+      </w:r>
+      <w:r>
+        <w:rPr>
+          <w:rFonts w:ascii="Consolas" w:hAnsi="Consolas"/>
+          <w:color w:val="0000C0"/>
+          <w:sz w:val="20"/>
+        </w:rPr>
         <w:t>pszHelp</w:t>
       </w:r>
       <w:r>
         <w:rPr>
-          <w:rFonts w:cs="Consolas" w:ascii="Consolas" w:hAnsi="Consolas"/>
-          <w:color w:val="000000"/>
-          <w:sz w:val="20"/>
-          <w:szCs w:val="20"/>
+          <w:rFonts w:ascii="Consolas" w:hAnsi="Consolas"/>
+          <w:color w:val="000000"/>
+          <w:sz w:val="20"/>
         </w:rPr>
         <w:t>;</w:t>
       </w:r>
@@ -6557,7 +7976,16 @@
           <w:sz w:val="20"/>
           <w:szCs w:val="20"/>
         </w:rPr>
-        <w:t xml:space="preserve">{szPort, &amp;CabPort, (VAR_TYPE_PORT | VAR_TYPE_PERSIST), </w:t>
+        <w:t>{szPort, &amp;CabPort, (VAR_TYPE_PORT | VAR_TYPE_PERSIST), “</w:t>
+      </w:r>
+      <w:r>
+        <w:rPr>
+          <w:rFonts w:cs="Consolas" w:ascii="Consolas" w:hAnsi="Consolas"/>
+          <w:color w:val="000000"/>
+          <w:sz w:val="20"/>
+          <w:szCs w:val="20"/>
+        </w:rPr>
+        <w:t xml:space="preserve">NCE”, </w:t>
       </w:r>
       <w:r>
         <w:rPr>
@@ -6631,7 +8059,16 @@
           <w:sz w:val="20"/>
           <w:szCs w:val="20"/>
         </w:rPr>
-        <w:t>The variable is now accessible in the shell and help will list the name and ‘variables’ will display the names and values of all the variables.</w:t>
+        <w:t xml:space="preserve">The variable is now accessible in the shell and help will list the name and ‘variables’ will display the names and values of all the variables. </w:t>
+      </w:r>
+      <w:r>
+        <w:rPr>
+          <w:rFonts w:cs="Consolas" w:ascii="Consolas" w:hAnsi="Consolas"/>
+          <w:color w:val="000000"/>
+          <w:sz w:val="20"/>
+          <w:szCs w:val="20"/>
+        </w:rPr>
+        <w:t>They may also be used is scripts. Variables with named outputs in the shell, like the above ‘port’, will be numeric. Entering help or ? And the variable name will display the help string.</w:t>
       </w:r>
     </w:p>
     <w:sectPr>
@@ -6648,7 +8085,7 @@
 </file>
 
 <file path=word/numbering.xml><?xml version="1.0" encoding="utf-8"?>
-<w:numbering xmlns:w="http://schemas.openxmlformats.org/wordprocessingml/2006/main" xmlns:o="urn:schemas-microsoft-com:office:office" xmlns:r="http://schemas.openxmlformats.org/officeDocument/2006/relationships" xmlns:v="urn:schemas-microsoft-com:vml">
+<w:numbering xmlns:w="http://schemas.openxmlformats.org/wordprocessingml/2006/main" xmlns:o="urn:schemas-microsoft-com:office:office" xmlns:r="http://schemas.openxmlformats.org/officeDocument/2006/relationships" xmlns:v="urn:schemas-microsoft-com:vml" xmlns:mc="http://schemas.openxmlformats.org/markup-compatibility/2006" xmlns:w14="http://schemas.microsoft.com/office/word/2010/wordml" mc:Ignorable="w14">
   <w:abstractNum w:abstractNumId="1">
     <w:lvl w:ilvl="0">
       <w:start w:val="1"/>
@@ -6656,11 +8093,13 @@
       <w:lvlText w:val=""/>
       <w:lvlJc w:val="left"/>
       <w:pPr>
+        <w:tabs>
+          <w:tab w:val="num" w:pos="0"/>
+        </w:tabs>
         <w:ind w:left="720" w:hanging="360"/>
       </w:pPr>
       <w:rPr>
         <w:rFonts w:ascii="Symbol" w:hAnsi="Symbol" w:cs="Symbol" w:hint="default"/>
-        <w:rFonts w:cs="Symbol"/>
       </w:rPr>
     </w:lvl>
     <w:lvl w:ilvl="1">
@@ -6669,11 +8108,13 @@
       <w:lvlText w:val="o"/>
       <w:lvlJc w:val="left"/>
       <w:pPr>
+        <w:tabs>
+          <w:tab w:val="num" w:pos="0"/>
+        </w:tabs>
         <w:ind w:left="1440" w:hanging="360"/>
       </w:pPr>
       <w:rPr>
         <w:rFonts w:ascii="Courier New" w:hAnsi="Courier New" w:cs="Courier New" w:hint="default"/>
-        <w:rFonts w:cs="Courier New"/>
       </w:rPr>
     </w:lvl>
     <w:lvl w:ilvl="2">
@@ -6682,11 +8123,13 @@
       <w:lvlText w:val=""/>
       <w:lvlJc w:val="left"/>
       <w:pPr>
+        <w:tabs>
+          <w:tab w:val="num" w:pos="0"/>
+        </w:tabs>
         <w:ind w:left="2160" w:hanging="360"/>
       </w:pPr>
       <w:rPr>
         <w:rFonts w:ascii="Wingdings" w:hAnsi="Wingdings" w:cs="Wingdings" w:hint="default"/>
-        <w:rFonts w:cs="Wingdings"/>
       </w:rPr>
     </w:lvl>
     <w:lvl w:ilvl="3">
@@ -6695,11 +8138,13 @@
       <w:lvlText w:val=""/>
       <w:lvlJc w:val="left"/>
       <w:pPr>
+        <w:tabs>
+          <w:tab w:val="num" w:pos="0"/>
+        </w:tabs>
         <w:ind w:left="2880" w:hanging="360"/>
       </w:pPr>
       <w:rPr>
         <w:rFonts w:ascii="Symbol" w:hAnsi="Symbol" w:cs="Symbol" w:hint="default"/>
-        <w:rFonts w:cs="Symbol"/>
       </w:rPr>
     </w:lvl>
     <w:lvl w:ilvl="4">
@@ -6708,11 +8153,13 @@
       <w:lvlText w:val="o"/>
       <w:lvlJc w:val="left"/>
       <w:pPr>
+        <w:tabs>
+          <w:tab w:val="num" w:pos="0"/>
+        </w:tabs>
         <w:ind w:left="3600" w:hanging="360"/>
       </w:pPr>
       <w:rPr>
         <w:rFonts w:ascii="Courier New" w:hAnsi="Courier New" w:cs="Courier New" w:hint="default"/>
-        <w:rFonts w:cs="Courier New"/>
       </w:rPr>
     </w:lvl>
     <w:lvl w:ilvl="5">
@@ -6721,11 +8168,13 @@
       <w:lvlText w:val=""/>
       <w:lvlJc w:val="left"/>
       <w:pPr>
+        <w:tabs>
+          <w:tab w:val="num" w:pos="0"/>
+        </w:tabs>
         <w:ind w:left="4320" w:hanging="360"/>
       </w:pPr>
       <w:rPr>
         <w:rFonts w:ascii="Wingdings" w:hAnsi="Wingdings" w:cs="Wingdings" w:hint="default"/>
-        <w:rFonts w:cs="Wingdings"/>
       </w:rPr>
     </w:lvl>
     <w:lvl w:ilvl="6">
@@ -6734,11 +8183,13 @@
       <w:lvlText w:val=""/>
       <w:lvlJc w:val="left"/>
       <w:pPr>
+        <w:tabs>
+          <w:tab w:val="num" w:pos="0"/>
+        </w:tabs>
         <w:ind w:left="5040" w:hanging="360"/>
       </w:pPr>
       <w:rPr>
         <w:rFonts w:ascii="Symbol" w:hAnsi="Symbol" w:cs="Symbol" w:hint="default"/>
-        <w:rFonts w:cs="Symbol"/>
       </w:rPr>
     </w:lvl>
     <w:lvl w:ilvl="7">
@@ -6747,11 +8198,13 @@
       <w:lvlText w:val="o"/>
       <w:lvlJc w:val="left"/>
       <w:pPr>
+        <w:tabs>
+          <w:tab w:val="num" w:pos="0"/>
+        </w:tabs>
         <w:ind w:left="5760" w:hanging="360"/>
       </w:pPr>
       <w:rPr>
         <w:rFonts w:ascii="Courier New" w:hAnsi="Courier New" w:cs="Courier New" w:hint="default"/>
-        <w:rFonts w:cs="Courier New"/>
       </w:rPr>
     </w:lvl>
     <w:lvl w:ilvl="8">
@@ -6760,11 +8213,13 @@
       <w:lvlText w:val=""/>
       <w:lvlJc w:val="left"/>
       <w:pPr>
+        <w:tabs>
+          <w:tab w:val="num" w:pos="0"/>
+        </w:tabs>
         <w:ind w:left="6480" w:hanging="360"/>
       </w:pPr>
       <w:rPr>
         <w:rFonts w:ascii="Wingdings" w:hAnsi="Wingdings" w:cs="Wingdings" w:hint="default"/>
-        <w:rFonts w:cs="Wingdings"/>
       </w:rPr>
     </w:lvl>
   </w:abstractNum>
@@ -6776,6 +8231,9 @@
       <w:lvlText w:val=""/>
       <w:lvlJc w:val="left"/>
       <w:pPr>
+        <w:tabs>
+          <w:tab w:val="num" w:pos="0"/>
+        </w:tabs>
         <w:ind w:left="0" w:hanging="0"/>
       </w:pPr>
     </w:lvl>
@@ -6786,6 +8244,9 @@
       <w:lvlText w:val=""/>
       <w:lvlJc w:val="left"/>
       <w:pPr>
+        <w:tabs>
+          <w:tab w:val="num" w:pos="0"/>
+        </w:tabs>
         <w:ind w:left="0" w:hanging="0"/>
       </w:pPr>
     </w:lvl>
@@ -6796,6 +8257,9 @@
       <w:lvlText w:val=""/>
       <w:lvlJc w:val="left"/>
       <w:pPr>
+        <w:tabs>
+          <w:tab w:val="num" w:pos="0"/>
+        </w:tabs>
         <w:ind w:left="0" w:hanging="0"/>
       </w:pPr>
     </w:lvl>
@@ -6806,6 +8270,9 @@
       <w:lvlText w:val=""/>
       <w:lvlJc w:val="left"/>
       <w:pPr>
+        <w:tabs>
+          <w:tab w:val="num" w:pos="0"/>
+        </w:tabs>
         <w:ind w:left="0" w:hanging="0"/>
       </w:pPr>
     </w:lvl>
@@ -6816,6 +8283,9 @@
       <w:lvlText w:val=""/>
       <w:lvlJc w:val="left"/>
       <w:pPr>
+        <w:tabs>
+          <w:tab w:val="num" w:pos="0"/>
+        </w:tabs>
         <w:ind w:left="0" w:hanging="0"/>
       </w:pPr>
     </w:lvl>
@@ -6826,6 +8296,9 @@
       <w:lvlText w:val=""/>
       <w:lvlJc w:val="left"/>
       <w:pPr>
+        <w:tabs>
+          <w:tab w:val="num" w:pos="0"/>
+        </w:tabs>
         <w:ind w:left="0" w:hanging="0"/>
       </w:pPr>
     </w:lvl>
@@ -6836,6 +8309,9 @@
       <w:lvlText w:val=""/>
       <w:lvlJc w:val="left"/>
       <w:pPr>
+        <w:tabs>
+          <w:tab w:val="num" w:pos="0"/>
+        </w:tabs>
         <w:ind w:left="0" w:hanging="0"/>
       </w:pPr>
     </w:lvl>
@@ -6846,6 +8322,9 @@
       <w:lvlText w:val=""/>
       <w:lvlJc w:val="left"/>
       <w:pPr>
+        <w:tabs>
+          <w:tab w:val="num" w:pos="0"/>
+        </w:tabs>
         <w:ind w:left="0" w:hanging="0"/>
       </w:pPr>
     </w:lvl>
@@ -6856,6 +8335,9 @@
       <w:lvlText w:val=""/>
       <w:lvlJc w:val="left"/>
       <w:pPr>
+        <w:tabs>
+          <w:tab w:val="num" w:pos="0"/>
+        </w:tabs>
         <w:ind w:left="0" w:hanging="0"/>
       </w:pPr>
     </w:lvl>
@@ -6880,7 +8362,9 @@
       </w:rPr>
     </w:rPrDefault>
     <w:pPrDefault>
-      <w:pPr/>
+      <w:pPr>
+        <w:suppressAutoHyphens w:val="true"/>
+      </w:pPr>
     </w:pPrDefault>
   </w:docDefaults>
   <w:latentStyles w:defLockedState="0" w:defUIPriority="99" w:defSemiHidden="0" w:defUnhideWhenUsed="0" w:defQFormat="0" w:count="375">
@@ -7366,7 +8850,7 @@
     </w:rPr>
   </w:style>
   <w:style w:type="character" w:styleId="InternetLink">
-    <w:name w:val="Internet Link"/>
+    <w:name w:val="Hyperlink"/>
     <w:basedOn w:val="DefaultParagraphFont"/>
     <w:uiPriority w:val="99"/>
     <w:unhideWhenUsed/>
@@ -7445,168 +8929,6 @@
       <w:sz w:val="56"/>
       <w:szCs w:val="56"/>
     </w:rPr>
-  </w:style>
-  <w:style w:type="character" w:styleId="ListLabel1">
-    <w:name w:val="ListLabel 1"/>
-    <w:qFormat/>
-    <w:rPr>
-      <w:rFonts w:cs="Courier New"/>
-    </w:rPr>
-  </w:style>
-  <w:style w:type="character" w:styleId="ListLabel2">
-    <w:name w:val="ListLabel 2"/>
-    <w:qFormat/>
-    <w:rPr>
-      <w:rFonts w:cs="Courier New"/>
-    </w:rPr>
-  </w:style>
-  <w:style w:type="character" w:styleId="ListLabel3">
-    <w:name w:val="ListLabel 3"/>
-    <w:qFormat/>
-    <w:rPr>
-      <w:rFonts w:cs="Courier New"/>
-    </w:rPr>
-  </w:style>
-  <w:style w:type="character" w:styleId="ListLabel4">
-    <w:name w:val="ListLabel 4"/>
-    <w:qFormat/>
-    <w:rPr/>
-  </w:style>
-  <w:style w:type="character" w:styleId="ListLabel5">
-    <w:name w:val="ListLabel 5"/>
-    <w:qFormat/>
-    <w:rPr>
-      <w:rFonts w:cs="Symbol"/>
-    </w:rPr>
-  </w:style>
-  <w:style w:type="character" w:styleId="ListLabel6">
-    <w:name w:val="ListLabel 6"/>
-    <w:qFormat/>
-    <w:rPr>
-      <w:rFonts w:cs="Courier New"/>
-    </w:rPr>
-  </w:style>
-  <w:style w:type="character" w:styleId="ListLabel7">
-    <w:name w:val="ListLabel 7"/>
-    <w:qFormat/>
-    <w:rPr>
-      <w:rFonts w:cs="Wingdings"/>
-    </w:rPr>
-  </w:style>
-  <w:style w:type="character" w:styleId="ListLabel8">
-    <w:name w:val="ListLabel 8"/>
-    <w:qFormat/>
-    <w:rPr>
-      <w:rFonts w:cs="Symbol"/>
-    </w:rPr>
-  </w:style>
-  <w:style w:type="character" w:styleId="ListLabel9">
-    <w:name w:val="ListLabel 9"/>
-    <w:qFormat/>
-    <w:rPr>
-      <w:rFonts w:cs="Courier New"/>
-    </w:rPr>
-  </w:style>
-  <w:style w:type="character" w:styleId="ListLabel10">
-    <w:name w:val="ListLabel 10"/>
-    <w:qFormat/>
-    <w:rPr>
-      <w:rFonts w:cs="Wingdings"/>
-    </w:rPr>
-  </w:style>
-  <w:style w:type="character" w:styleId="ListLabel11">
-    <w:name w:val="ListLabel 11"/>
-    <w:qFormat/>
-    <w:rPr>
-      <w:rFonts w:cs="Symbol"/>
-    </w:rPr>
-  </w:style>
-  <w:style w:type="character" w:styleId="ListLabel12">
-    <w:name w:val="ListLabel 12"/>
-    <w:qFormat/>
-    <w:rPr>
-      <w:rFonts w:cs="Courier New"/>
-    </w:rPr>
-  </w:style>
-  <w:style w:type="character" w:styleId="ListLabel13">
-    <w:name w:val="ListLabel 13"/>
-    <w:qFormat/>
-    <w:rPr>
-      <w:rFonts w:cs="Wingdings"/>
-    </w:rPr>
-  </w:style>
-  <w:style w:type="character" w:styleId="ListLabel14">
-    <w:name w:val="ListLabel 14"/>
-    <w:qFormat/>
-    <w:rPr/>
-  </w:style>
-  <w:style w:type="character" w:styleId="ListLabel15">
-    <w:name w:val="ListLabel 15"/>
-    <w:qFormat/>
-    <w:rPr>
-      <w:rFonts w:cs="Symbol"/>
-    </w:rPr>
-  </w:style>
-  <w:style w:type="character" w:styleId="ListLabel16">
-    <w:name w:val="ListLabel 16"/>
-    <w:qFormat/>
-    <w:rPr>
-      <w:rFonts w:cs="Courier New"/>
-    </w:rPr>
-  </w:style>
-  <w:style w:type="character" w:styleId="ListLabel17">
-    <w:name w:val="ListLabel 17"/>
-    <w:qFormat/>
-    <w:rPr>
-      <w:rFonts w:cs="Wingdings"/>
-    </w:rPr>
-  </w:style>
-  <w:style w:type="character" w:styleId="ListLabel18">
-    <w:name w:val="ListLabel 18"/>
-    <w:qFormat/>
-    <w:rPr>
-      <w:rFonts w:cs="Symbol"/>
-    </w:rPr>
-  </w:style>
-  <w:style w:type="character" w:styleId="ListLabel19">
-    <w:name w:val="ListLabel 19"/>
-    <w:qFormat/>
-    <w:rPr>
-      <w:rFonts w:cs="Courier New"/>
-    </w:rPr>
-  </w:style>
-  <w:style w:type="character" w:styleId="ListLabel20">
-    <w:name w:val="ListLabel 20"/>
-    <w:qFormat/>
-    <w:rPr>
-      <w:rFonts w:cs="Wingdings"/>
-    </w:rPr>
-  </w:style>
-  <w:style w:type="character" w:styleId="ListLabel21">
-    <w:name w:val="ListLabel 21"/>
-    <w:qFormat/>
-    <w:rPr>
-      <w:rFonts w:cs="Symbol"/>
-    </w:rPr>
-  </w:style>
-  <w:style w:type="character" w:styleId="ListLabel22">
-    <w:name w:val="ListLabel 22"/>
-    <w:qFormat/>
-    <w:rPr>
-      <w:rFonts w:cs="Courier New"/>
-    </w:rPr>
-  </w:style>
-  <w:style w:type="character" w:styleId="ListLabel23">
-    <w:name w:val="ListLabel 23"/>
-    <w:qFormat/>
-    <w:rPr>
-      <w:rFonts w:cs="Wingdings"/>
-    </w:rPr>
-  </w:style>
-  <w:style w:type="character" w:styleId="ListLabel24">
-    <w:name w:val="ListLabel 24"/>
-    <w:qFormat/>
-    <w:rPr/>
   </w:style>
   <w:style w:type="paragraph" w:styleId="Heading">
     <w:name w:val="Heading"/>
@@ -7730,7 +9052,6 @@
     <w:semiHidden/>
     <w:unhideWhenUsed/>
     <w:tblPr>
-      <w:tblInd w:w="0" w:type="dxa"/>
       <w:tblCellMar>
         <w:top w:w="0" w:type="dxa"/>
         <w:left w:w="108" w:type="dxa"/>
